--- a/отчет.docx
+++ b/отчет.docx
@@ -77,6 +77,7 @@
         </w:rPr>
         <w:t xml:space="preserve">иложение </w:t>
       </w:r>
+      <w:proofErr w:type="gramStart"/>
       <w:r>
         <w:rPr>
           <w:rFonts w:ascii="Times New Roman" w:hAnsi="Times New Roman" w:cs="Times New Roman"/>
@@ -85,6 +86,7 @@
         </w:rPr>
         <w:t>на андроид</w:t>
       </w:r>
+      <w:proofErr w:type="gramEnd"/>
       <w:r>
         <w:rPr>
           <w:rFonts w:ascii="Times New Roman" w:hAnsi="Times New Roman" w:cs="Times New Roman"/>
@@ -133,18 +135,19 @@
           <w:szCs w:val="24"/>
         </w:rPr>
       </w:pPr>
-      <w:r>
-        <w:rPr>
-          <w:rFonts w:ascii="Times New Roman" w:hAnsi="Times New Roman" w:cs="Times New Roman"/>
-          <w:noProof/>
+      <w:bookmarkStart w:id="0" w:name="_GoBack"/>
+      <w:bookmarkEnd w:id="0"/>
+      <w:r>
+        <w:rPr>
+          <w:rFonts w:ascii="Times New Roman" w:hAnsi="Times New Roman" w:cs="Times New Roman"/>
           <w:sz w:val="24"/>
           <w:szCs w:val="24"/>
         </w:rPr>
         <w:drawing>
-          <wp:inline distT="0" distB="0" distL="0" distR="0" wp14:anchorId="65B21A17" wp14:editId="752E2AA1">
-            <wp:extent cx="2495966" cy="2666010"/>
-            <wp:effectExtent l="0" t="0" r="0" b="1270"/>
-            <wp:docPr id="2" name="Рисунок 2"/>
+          <wp:inline distT="0" distB="0" distL="0" distR="0" wp14:anchorId="1C0EAF23" wp14:editId="1C76A113">
+            <wp:extent cx="2439620" cy="2651760"/>
+            <wp:effectExtent l="0" t="0" r="0" b="0"/>
+            <wp:docPr id="4" name="Рисунок 4"/>
             <wp:cNvGraphicFramePr>
               <a:graphicFrameLocks xmlns:a="http://schemas.openxmlformats.org/drawingml/2006/main" noChangeAspect="1"/>
             </wp:cNvGraphicFramePr>
@@ -164,7 +167,7 @@
                   <pic:spPr>
                     <a:xfrm>
                       <a:off x="0" y="0"/>
-                      <a:ext cx="2604539" cy="2781980"/>
+                      <a:ext cx="2474027" cy="2689159"/>
                     </a:xfrm>
                     <a:prstGeom prst="rect">
                       <a:avLst/>
@@ -2350,8 +2353,18 @@
           <w:sz w:val="24"/>
           <w:szCs w:val="24"/>
         </w:rPr>
-        <w:t>сайт по разработке приложений на андроид</w:t>
-      </w:r>
+        <w:t xml:space="preserve">сайт по разработке приложений </w:t>
+      </w:r>
+      <w:proofErr w:type="gramStart"/>
+      <w:r>
+        <w:rPr>
+          <w:rFonts w:ascii="Times New Roman" w:hAnsi="Times New Roman" w:cs="Times New Roman"/>
+          <w:sz w:val="24"/>
+          <w:szCs w:val="24"/>
+        </w:rPr>
+        <w:t>на андроид</w:t>
+      </w:r>
+      <w:proofErr w:type="gramEnd"/>
       <w:r>
         <w:rPr>
           <w:rFonts w:ascii="Times New Roman" w:hAnsi="Times New Roman" w:cs="Times New Roman"/>
@@ -2391,7 +2404,25 @@
           <w:sz w:val="24"/>
           <w:szCs w:val="24"/>
         </w:rPr>
-        <w:t xml:space="preserve"> (плейлист по разработке приложений на андроид на ютубе)</w:t>
+        <w:t xml:space="preserve"> (плейлист по разработке приложений </w:t>
+      </w:r>
+      <w:proofErr w:type="gramStart"/>
+      <w:r>
+        <w:rPr>
+          <w:rFonts w:ascii="Times New Roman" w:hAnsi="Times New Roman" w:cs="Times New Roman"/>
+          <w:sz w:val="24"/>
+          <w:szCs w:val="24"/>
+        </w:rPr>
+        <w:t>на андроид</w:t>
+      </w:r>
+      <w:proofErr w:type="gramEnd"/>
+      <w:r>
+        <w:rPr>
+          <w:rFonts w:ascii="Times New Roman" w:hAnsi="Times New Roman" w:cs="Times New Roman"/>
+          <w:sz w:val="24"/>
+          <w:szCs w:val="24"/>
+        </w:rPr>
+        <w:t xml:space="preserve"> на ютубе)</w:t>
       </w:r>
     </w:p>
     <w:p>
@@ -2550,17 +2581,7 @@
           <w:sz w:val="24"/>
           <w:szCs w:val="24"/>
         </w:rPr>
-        <w:t xml:space="preserve"> (гайд</w:t>
-      </w:r>
-      <w:bookmarkStart w:id="0" w:name="_GoBack"/>
-      <w:bookmarkEnd w:id="0"/>
-      <w:r>
-        <w:rPr>
-          <w:rFonts w:ascii="Times New Roman" w:hAnsi="Times New Roman" w:cs="Times New Roman"/>
-          <w:sz w:val="24"/>
-          <w:szCs w:val="24"/>
-        </w:rPr>
-        <w:t xml:space="preserve"> по рисованию)</w:t>
+        <w:t xml:space="preserve"> (гайд по рисованию)</w:t>
       </w:r>
     </w:p>
     <w:sectPr>

--- a/отчет.docx
+++ b/отчет.docx
@@ -135,8 +135,6 @@
           <w:szCs w:val="24"/>
         </w:rPr>
       </w:pPr>
-      <w:bookmarkStart w:id="0" w:name="_GoBack"/>
-      <w:bookmarkEnd w:id="0"/>
       <w:r>
         <w:rPr>
           <w:rFonts w:ascii="Times New Roman" w:hAnsi="Times New Roman" w:cs="Times New Roman"/>
@@ -144,8 +142,8 @@
           <w:szCs w:val="24"/>
         </w:rPr>
         <w:drawing>
-          <wp:inline distT="0" distB="0" distL="0" distR="0" wp14:anchorId="1C0EAF23" wp14:editId="1C76A113">
-            <wp:extent cx="2439620" cy="2651760"/>
+          <wp:inline distT="0" distB="0" distL="0" distR="0" wp14:anchorId="1C0EAF23" wp14:editId="408E36A4">
+            <wp:extent cx="2194560" cy="2385390"/>
             <wp:effectExtent l="0" t="0" r="0" b="0"/>
             <wp:docPr id="4" name="Рисунок 4"/>
             <wp:cNvGraphicFramePr>
@@ -167,7 +165,7 @@
                   <pic:spPr>
                     <a:xfrm>
                       <a:off x="0" y="0"/>
-                      <a:ext cx="2474027" cy="2689159"/>
+                      <a:ext cx="2237008" cy="2431529"/>
                     </a:xfrm>
                     <a:prstGeom prst="rect">
                       <a:avLst/>
@@ -191,15 +189,14 @@
       <w:r>
         <w:rPr>
           <w:rFonts w:ascii="Times New Roman" w:hAnsi="Times New Roman" w:cs="Times New Roman"/>
-          <w:noProof/>
           <w:sz w:val="24"/>
           <w:szCs w:val="24"/>
         </w:rPr>
         <w:drawing>
-          <wp:inline distT="0" distB="0" distL="0" distR="0" wp14:anchorId="1B699C53" wp14:editId="591280F4">
-            <wp:extent cx="5021626" cy="2663528"/>
-            <wp:effectExtent l="0" t="0" r="7620" b="3810"/>
-            <wp:docPr id="3" name="Рисунок 3"/>
+          <wp:inline distT="0" distB="0" distL="0" distR="0" wp14:anchorId="2BA83144" wp14:editId="1CA37CEA">
+            <wp:extent cx="4236720" cy="2362238"/>
+            <wp:effectExtent l="0" t="0" r="0" b="0"/>
+            <wp:docPr id="8" name="Рисунок 8"/>
             <wp:cNvGraphicFramePr>
               <a:graphicFrameLocks xmlns:a="http://schemas.openxmlformats.org/drawingml/2006/main" noChangeAspect="1"/>
             </wp:cNvGraphicFramePr>
@@ -219,7 +216,7 @@
                   <pic:spPr>
                     <a:xfrm>
                       <a:off x="0" y="0"/>
-                      <a:ext cx="5069314" cy="2688822"/>
+                      <a:ext cx="4261701" cy="2376166"/>
                     </a:xfrm>
                     <a:prstGeom prst="rect">
                       <a:avLst/>
@@ -243,16 +240,14 @@
       <w:r>
         <w:rPr>
           <w:rFonts w:ascii="Times New Roman" w:hAnsi="Times New Roman" w:cs="Times New Roman"/>
-          <w:noProof/>
-          <w:sz w:val="24"/>
-          <w:szCs w:val="24"/>
-        </w:rPr>
-        <w:lastRenderedPageBreak/>
+          <w:sz w:val="24"/>
+          <w:szCs w:val="24"/>
+        </w:rPr>
         <w:drawing>
-          <wp:inline distT="0" distB="0" distL="0" distR="0" wp14:anchorId="6F4D38B9" wp14:editId="48FF9439">
-            <wp:extent cx="3010838" cy="2734912"/>
-            <wp:effectExtent l="0" t="0" r="0" b="8890"/>
-            <wp:docPr id="9" name="Рисунок 9"/>
+          <wp:inline distT="0" distB="0" distL="0" distR="0" wp14:anchorId="4343BEC8" wp14:editId="7354F4D6">
+            <wp:extent cx="3010982" cy="2979420"/>
+            <wp:effectExtent l="0" t="0" r="0" b="0"/>
+            <wp:docPr id="10" name="Рисунок 10"/>
             <wp:cNvGraphicFramePr>
               <a:graphicFrameLocks xmlns:a="http://schemas.openxmlformats.org/drawingml/2006/main" noChangeAspect="1"/>
             </wp:cNvGraphicFramePr>
@@ -272,7 +267,7 @@
                   <pic:spPr>
                     <a:xfrm>
                       <a:off x="0" y="0"/>
-                      <a:ext cx="3027052" cy="2749640"/>
+                      <a:ext cx="3046784" cy="3014847"/>
                     </a:xfrm>
                     <a:prstGeom prst="rect">
                       <a:avLst/>
@@ -303,6 +298,7 @@
           <w:sz w:val="24"/>
           <w:szCs w:val="24"/>
         </w:rPr>
+        <w:lastRenderedPageBreak/>
         <w:t>Диаграмма последовательности действий</w:t>
       </w:r>
       <w:r>
@@ -350,15 +346,14 @@
       <w:r>
         <w:rPr>
           <w:rFonts w:ascii="Times New Roman" w:hAnsi="Times New Roman" w:cs="Times New Roman"/>
-          <w:noProof/>
           <w:sz w:val="24"/>
           <w:szCs w:val="24"/>
         </w:rPr>
         <w:drawing>
-          <wp:inline distT="0" distB="0" distL="0" distR="0" wp14:anchorId="58A2A00E" wp14:editId="329E3BFA">
-            <wp:extent cx="2832264" cy="3540330"/>
-            <wp:effectExtent l="0" t="0" r="6350" b="3175"/>
-            <wp:docPr id="5" name="Рисунок 5"/>
+          <wp:inline distT="0" distB="0" distL="0" distR="0" wp14:anchorId="630A5A56" wp14:editId="4103135C">
+            <wp:extent cx="1889760" cy="3499913"/>
+            <wp:effectExtent l="0" t="0" r="0" b="5715"/>
+            <wp:docPr id="19" name="Рисунок 19"/>
             <wp:cNvGraphicFramePr>
               <a:graphicFrameLocks xmlns:a="http://schemas.openxmlformats.org/drawingml/2006/main" noChangeAspect="1"/>
             </wp:cNvGraphicFramePr>
@@ -378,7 +373,7 @@
                   <pic:spPr>
                     <a:xfrm>
                       <a:off x="0" y="0"/>
-                      <a:ext cx="2900995" cy="3626244"/>
+                      <a:ext cx="1892291" cy="3504601"/>
                     </a:xfrm>
                     <a:prstGeom prst="rect">
                       <a:avLst/>
@@ -425,16 +420,14 @@
       <w:r>
         <w:rPr>
           <w:rFonts w:ascii="Times New Roman" w:hAnsi="Times New Roman" w:cs="Times New Roman"/>
-          <w:noProof/>
-          <w:sz w:val="24"/>
-          <w:szCs w:val="24"/>
-        </w:rPr>
-        <w:lastRenderedPageBreak/>
+          <w:sz w:val="24"/>
+          <w:szCs w:val="24"/>
+        </w:rPr>
         <w:drawing>
-          <wp:inline distT="0" distB="0" distL="0" distR="0" wp14:anchorId="692F4A3B" wp14:editId="2802D13B">
-            <wp:extent cx="2857012" cy="2891642"/>
-            <wp:effectExtent l="0" t="0" r="635" b="4445"/>
-            <wp:docPr id="6" name="Рисунок 6"/>
+          <wp:inline distT="0" distB="0" distL="0" distR="0" wp14:anchorId="53DE2CD0" wp14:editId="7DF47A9A">
+            <wp:extent cx="3413325" cy="2674620"/>
+            <wp:effectExtent l="0" t="0" r="0" b="0"/>
+            <wp:docPr id="20" name="Рисунок 20"/>
             <wp:cNvGraphicFramePr>
               <a:graphicFrameLocks xmlns:a="http://schemas.openxmlformats.org/drawingml/2006/main" noChangeAspect="1"/>
             </wp:cNvGraphicFramePr>
@@ -454,7 +447,7 @@
                   <pic:spPr>
                     <a:xfrm>
                       <a:off x="0" y="0"/>
-                      <a:ext cx="2871343" cy="2906146"/>
+                      <a:ext cx="3457782" cy="2709455"/>
                     </a:xfrm>
                     <a:prstGeom prst="rect">
                       <a:avLst/>
@@ -501,15 +494,14 @@
       <w:r>
         <w:rPr>
           <w:rFonts w:ascii="Times New Roman" w:hAnsi="Times New Roman" w:cs="Times New Roman"/>
-          <w:noProof/>
           <w:sz w:val="24"/>
           <w:szCs w:val="24"/>
         </w:rPr>
         <w:drawing>
-          <wp:inline distT="0" distB="0" distL="0" distR="0" wp14:anchorId="21B626DD" wp14:editId="0E37EA1C">
-            <wp:extent cx="5688280" cy="1934198"/>
-            <wp:effectExtent l="0" t="0" r="8255" b="9525"/>
-            <wp:docPr id="7" name="Рисунок 7"/>
+          <wp:inline distT="0" distB="0" distL="0" distR="0" wp14:anchorId="7B97DA04" wp14:editId="0FEEBDBF">
+            <wp:extent cx="5940425" cy="1780540"/>
+            <wp:effectExtent l="0" t="0" r="3175" b="0"/>
+            <wp:docPr id="21" name="Рисунок 21"/>
             <wp:cNvGraphicFramePr>
               <a:graphicFrameLocks xmlns:a="http://schemas.openxmlformats.org/drawingml/2006/main" noChangeAspect="1"/>
             </wp:cNvGraphicFramePr>
@@ -529,7 +521,7 @@
                   <pic:spPr>
                     <a:xfrm>
                       <a:off x="0" y="0"/>
-                      <a:ext cx="5765812" cy="1960561"/>
+                      <a:ext cx="5940425" cy="1780540"/>
                     </a:xfrm>
                     <a:prstGeom prst="rect">
                       <a:avLst/>
@@ -560,6 +552,7 @@
           <w:sz w:val="24"/>
           <w:szCs w:val="24"/>
         </w:rPr>
+        <w:lastRenderedPageBreak/>
         <w:t>Сценарии использования</w:t>
       </w:r>
       <w:r>
@@ -683,14 +676,13 @@
       <w:r>
         <w:rPr>
           <w:rFonts w:ascii="Times New Roman" w:hAnsi="Times New Roman" w:cs="Times New Roman"/>
-          <w:noProof/>
           <w:sz w:val="24"/>
           <w:szCs w:val="24"/>
         </w:rPr>
         <w:drawing>
-          <wp:inline distT="0" distB="0" distL="0" distR="0" wp14:anchorId="222C1354" wp14:editId="6DBADA70">
-            <wp:extent cx="1270801" cy="2398815"/>
-            <wp:effectExtent l="0" t="0" r="5715" b="1905"/>
+          <wp:inline distT="0" distB="0" distL="0" distR="0" wp14:anchorId="2F02E454" wp14:editId="038D550F">
+            <wp:extent cx="1212453" cy="2293620"/>
+            <wp:effectExtent l="0" t="0" r="6985" b="0"/>
             <wp:docPr id="1" name="Рисунок 1"/>
             <wp:cNvGraphicFramePr>
               <a:graphicFrameLocks xmlns:a="http://schemas.openxmlformats.org/drawingml/2006/main" noChangeAspect="1"/>
@@ -711,7 +703,7 @@
                   <pic:spPr>
                     <a:xfrm>
                       <a:off x="0" y="0"/>
-                      <a:ext cx="1282517" cy="2420930"/>
+                      <a:ext cx="1232202" cy="2330979"/>
                     </a:xfrm>
                     <a:prstGeom prst="rect">
                       <a:avLst/>
@@ -734,15 +726,14 @@
       <w:r>
         <w:rPr>
           <w:rFonts w:ascii="Times New Roman" w:hAnsi="Times New Roman" w:cs="Times New Roman"/>
-          <w:noProof/>
           <w:sz w:val="24"/>
           <w:szCs w:val="24"/>
         </w:rPr>
         <w:drawing>
-          <wp:inline distT="0" distB="0" distL="0" distR="0" wp14:anchorId="41771E7F" wp14:editId="793118E0">
-            <wp:extent cx="1282535" cy="2400274"/>
-            <wp:effectExtent l="0" t="0" r="0" b="635"/>
-            <wp:docPr id="13" name="Рисунок 13"/>
+          <wp:inline distT="0" distB="0" distL="0" distR="0" wp14:anchorId="552BD295" wp14:editId="7D51A970">
+            <wp:extent cx="1233501" cy="2308860"/>
+            <wp:effectExtent l="0" t="0" r="5080" b="0"/>
+            <wp:docPr id="23" name="Рисунок 23"/>
             <wp:cNvGraphicFramePr>
               <a:graphicFrameLocks xmlns:a="http://schemas.openxmlformats.org/drawingml/2006/main" noChangeAspect="1"/>
             </wp:cNvGraphicFramePr>
@@ -762,7 +753,7 @@
                   <pic:spPr>
                     <a:xfrm>
                       <a:off x="0" y="0"/>
-                      <a:ext cx="1318505" cy="2467592"/>
+                      <a:ext cx="1252279" cy="2344009"/>
                     </a:xfrm>
                     <a:prstGeom prst="rect">
                       <a:avLst/>
@@ -862,7 +853,6 @@
           <w:sz w:val="24"/>
           <w:szCs w:val="24"/>
         </w:rPr>
-        <w:lastRenderedPageBreak/>
         <w:t>Действия системы: открыть страницу с рейтингом</w:t>
       </w:r>
       <w:r>
@@ -886,15 +876,14 @@
       <w:r>
         <w:rPr>
           <w:rFonts w:ascii="Times New Roman" w:hAnsi="Times New Roman" w:cs="Times New Roman"/>
-          <w:noProof/>
           <w:sz w:val="24"/>
           <w:szCs w:val="24"/>
         </w:rPr>
         <w:drawing>
-          <wp:inline distT="0" distB="0" distL="0" distR="0" wp14:anchorId="4E243AE2" wp14:editId="5C970762">
-            <wp:extent cx="1314840" cy="2481943"/>
-            <wp:effectExtent l="0" t="0" r="0" b="0"/>
-            <wp:docPr id="12" name="Рисунок 12"/>
+          <wp:inline distT="0" distB="0" distL="0" distR="0" wp14:anchorId="15284041" wp14:editId="5FF5B298">
+            <wp:extent cx="1253740" cy="2371725"/>
+            <wp:effectExtent l="0" t="0" r="3810" b="0"/>
+            <wp:docPr id="22" name="Рисунок 22"/>
             <wp:cNvGraphicFramePr>
               <a:graphicFrameLocks xmlns:a="http://schemas.openxmlformats.org/drawingml/2006/main" noChangeAspect="1"/>
             </wp:cNvGraphicFramePr>
@@ -914,7 +903,7 @@
                   <pic:spPr>
                     <a:xfrm>
                       <a:off x="0" y="0"/>
-                      <a:ext cx="1367074" cy="2580543"/>
+                      <a:ext cx="1273109" cy="2408365"/>
                     </a:xfrm>
                     <a:prstGeom prst="rect">
                       <a:avLst/>
@@ -937,15 +926,14 @@
       <w:r>
         <w:rPr>
           <w:rFonts w:ascii="Times New Roman" w:hAnsi="Times New Roman" w:cs="Times New Roman"/>
-          <w:noProof/>
           <w:sz w:val="24"/>
           <w:szCs w:val="24"/>
         </w:rPr>
         <w:drawing>
-          <wp:inline distT="0" distB="0" distL="0" distR="0" wp14:anchorId="6349B061" wp14:editId="0E37F49C">
-            <wp:extent cx="1306286" cy="2459320"/>
-            <wp:effectExtent l="0" t="0" r="8255" b="0"/>
-            <wp:docPr id="11" name="Рисунок 11"/>
+          <wp:inline distT="0" distB="0" distL="0" distR="0" wp14:anchorId="305CC066" wp14:editId="704CC528">
+            <wp:extent cx="1267886" cy="2379344"/>
+            <wp:effectExtent l="0" t="0" r="8890" b="2540"/>
+            <wp:docPr id="25" name="Рисунок 25"/>
             <wp:cNvGraphicFramePr>
               <a:graphicFrameLocks xmlns:a="http://schemas.openxmlformats.org/drawingml/2006/main" noChangeAspect="1"/>
             </wp:cNvGraphicFramePr>
@@ -965,7 +953,7 @@
                   <pic:spPr>
                     <a:xfrm>
                       <a:off x="0" y="0"/>
-                      <a:ext cx="1366077" cy="2571887"/>
+                      <a:ext cx="1280771" cy="2403525"/>
                     </a:xfrm>
                     <a:prstGeom prst="rect">
                       <a:avLst/>
@@ -1038,15 +1026,14 @@
       <w:r>
         <w:rPr>
           <w:rFonts w:ascii="Times New Roman" w:hAnsi="Times New Roman" w:cs="Times New Roman"/>
-          <w:noProof/>
           <w:sz w:val="24"/>
           <w:szCs w:val="24"/>
         </w:rPr>
         <w:drawing>
-          <wp:inline distT="0" distB="0" distL="0" distR="0" wp14:anchorId="38CB338E" wp14:editId="571E6C40">
-            <wp:extent cx="1377537" cy="2578069"/>
-            <wp:effectExtent l="0" t="0" r="0" b="0"/>
-            <wp:docPr id="14" name="Рисунок 14"/>
+          <wp:inline distT="0" distB="0" distL="0" distR="0" wp14:anchorId="52DC61E9" wp14:editId="6657A300">
+            <wp:extent cx="1234440" cy="2310620"/>
+            <wp:effectExtent l="0" t="0" r="3810" b="0"/>
+            <wp:docPr id="24" name="Рисунок 24"/>
             <wp:cNvGraphicFramePr>
               <a:graphicFrameLocks xmlns:a="http://schemas.openxmlformats.org/drawingml/2006/main" noChangeAspect="1"/>
             </wp:cNvGraphicFramePr>
@@ -1066,7 +1053,7 @@
                   <pic:spPr>
                     <a:xfrm>
                       <a:off x="0" y="0"/>
-                      <a:ext cx="1452954" cy="2719212"/>
+                      <a:ext cx="1268699" cy="2374747"/>
                     </a:xfrm>
                     <a:prstGeom prst="rect">
                       <a:avLst/>
@@ -1094,6 +1081,7 @@
           <w:sz w:val="24"/>
           <w:szCs w:val="24"/>
         </w:rPr>
+        <w:lastRenderedPageBreak/>
         <w:t>Действия</w:t>
       </w:r>
       <w:r>
@@ -1167,15 +1155,14 @@
       <w:r>
         <w:rPr>
           <w:rFonts w:ascii="Times New Roman" w:hAnsi="Times New Roman" w:cs="Times New Roman"/>
-          <w:noProof/>
           <w:sz w:val="24"/>
           <w:szCs w:val="24"/>
         </w:rPr>
         <w:drawing>
-          <wp:inline distT="0" distB="0" distL="0" distR="0" wp14:anchorId="22632B15" wp14:editId="683B9F86">
-            <wp:extent cx="1330659" cy="2547257"/>
-            <wp:effectExtent l="0" t="0" r="3175" b="5715"/>
-            <wp:docPr id="16" name="Рисунок 16"/>
+          <wp:inline distT="0" distB="0" distL="0" distR="0" wp14:anchorId="15AE04F9" wp14:editId="1E8247D9">
+            <wp:extent cx="1349301" cy="2522220"/>
+            <wp:effectExtent l="0" t="0" r="3810" b="0"/>
+            <wp:docPr id="26" name="Рисунок 26"/>
             <wp:cNvGraphicFramePr>
               <a:graphicFrameLocks xmlns:a="http://schemas.openxmlformats.org/drawingml/2006/main" noChangeAspect="1"/>
             </wp:cNvGraphicFramePr>
@@ -1195,7 +1182,7 @@
                   <pic:spPr>
                     <a:xfrm>
                       <a:off x="0" y="0"/>
-                      <a:ext cx="1408434" cy="2696139"/>
+                      <a:ext cx="1360618" cy="2543374"/>
                     </a:xfrm>
                     <a:prstGeom prst="rect">
                       <a:avLst/>
@@ -1241,7 +1228,6 @@
           <w:sz w:val="24"/>
           <w:szCs w:val="24"/>
         </w:rPr>
-        <w:lastRenderedPageBreak/>
         <w:t>Действия системы: следить, когда произведение будет очищено на 95%, после этого открыть чистое произведение и вывести поздравляющую надпись</w:t>
       </w:r>
     </w:p>
@@ -1262,10 +1248,10 @@
           <w:szCs w:val="24"/>
         </w:rPr>
         <w:drawing>
-          <wp:inline distT="0" distB="0" distL="0" distR="0" wp14:anchorId="5FF36BB9" wp14:editId="453BEAA2">
-            <wp:extent cx="1324098" cy="2504435"/>
-            <wp:effectExtent l="0" t="0" r="0" b="0"/>
-            <wp:docPr id="17" name="Рисунок 17"/>
+          <wp:inline distT="0" distB="0" distL="0" distR="0" wp14:anchorId="2088F367" wp14:editId="65D9ADC9">
+            <wp:extent cx="1348740" cy="2476931"/>
+            <wp:effectExtent l="0" t="0" r="3810" b="0"/>
+            <wp:docPr id="27" name="Рисунок 27"/>
             <wp:cNvGraphicFramePr>
               <a:graphicFrameLocks xmlns:a="http://schemas.openxmlformats.org/drawingml/2006/main" noChangeAspect="1"/>
             </wp:cNvGraphicFramePr>
@@ -1285,7 +1271,7 @@
                   <pic:spPr>
                     <a:xfrm>
                       <a:off x="0" y="0"/>
-                      <a:ext cx="1391745" cy="2632385"/>
+                      <a:ext cx="1366018" cy="2508662"/>
                     </a:xfrm>
                     <a:prstGeom prst="rect">
                       <a:avLst/>
@@ -1370,15 +1356,14 @@
       <w:r>
         <w:rPr>
           <w:rFonts w:ascii="Times New Roman" w:hAnsi="Times New Roman" w:cs="Times New Roman"/>
-          <w:noProof/>
           <w:sz w:val="24"/>
           <w:szCs w:val="24"/>
         </w:rPr>
         <w:drawing>
-          <wp:inline distT="0" distB="0" distL="0" distR="0" wp14:anchorId="454AE028" wp14:editId="03D03C8F">
-            <wp:extent cx="1330325" cy="2503700"/>
-            <wp:effectExtent l="0" t="0" r="3175" b="0"/>
-            <wp:docPr id="18" name="Рисунок 18"/>
+          <wp:inline distT="0" distB="0" distL="0" distR="0" wp14:anchorId="6FAD8847" wp14:editId="74CF512B">
+            <wp:extent cx="1299092" cy="2478531"/>
+            <wp:effectExtent l="0" t="0" r="0" b="0"/>
+            <wp:docPr id="28" name="Рисунок 28"/>
             <wp:cNvGraphicFramePr>
               <a:graphicFrameLocks xmlns:a="http://schemas.openxmlformats.org/drawingml/2006/main" noChangeAspect="1"/>
             </wp:cNvGraphicFramePr>
@@ -1398,7 +1383,7 @@
                   <pic:spPr>
                     <a:xfrm>
                       <a:off x="0" y="0"/>
-                      <a:ext cx="1421408" cy="2675119"/>
+                      <a:ext cx="1308507" cy="2496493"/>
                     </a:xfrm>
                     <a:prstGeom prst="rect">
                       <a:avLst/>
@@ -1426,6 +1411,7 @@
           <w:sz w:val="24"/>
           <w:szCs w:val="24"/>
         </w:rPr>
+        <w:lastRenderedPageBreak/>
         <w:t>Действия пользователя: о</w:t>
       </w:r>
       <w:r>
@@ -1467,16 +1453,14 @@
       <w:r>
         <w:rPr>
           <w:rFonts w:ascii="Times New Roman" w:hAnsi="Times New Roman" w:cs="Times New Roman"/>
-          <w:noProof/>
-          <w:sz w:val="24"/>
-          <w:szCs w:val="24"/>
-        </w:rPr>
-        <w:lastRenderedPageBreak/>
+          <w:sz w:val="24"/>
+          <w:szCs w:val="24"/>
+        </w:rPr>
         <w:drawing>
-          <wp:inline distT="0" distB="0" distL="0" distR="0" wp14:anchorId="7CA74785" wp14:editId="42EDC67F">
-            <wp:extent cx="1470897" cy="2761013"/>
-            <wp:effectExtent l="0" t="0" r="0" b="1270"/>
-            <wp:docPr id="15" name="Рисунок 15"/>
+          <wp:inline distT="0" distB="0" distL="0" distR="0" wp14:anchorId="65BAC66F" wp14:editId="495B8164">
+            <wp:extent cx="1448002" cy="2743583"/>
+            <wp:effectExtent l="0" t="0" r="0" b="0"/>
+            <wp:docPr id="29" name="Рисунок 29"/>
             <wp:cNvGraphicFramePr>
               <a:graphicFrameLocks xmlns:a="http://schemas.openxmlformats.org/drawingml/2006/main" noChangeAspect="1"/>
             </wp:cNvGraphicFramePr>
@@ -1496,7 +1480,7 @@
                   <pic:spPr>
                     <a:xfrm>
                       <a:off x="0" y="0"/>
-                      <a:ext cx="1484797" cy="2787105"/>
+                      <a:ext cx="1448002" cy="2743583"/>
                     </a:xfrm>
                     <a:prstGeom prst="rect">
                       <a:avLst/>
@@ -1527,7 +1511,7 @@
           <w:sz w:val="24"/>
           <w:szCs w:val="24"/>
         </w:rPr>
-        <w:t>Сущност</w:t>
+        <w:t>Хранение</w:t>
       </w:r>
       <w:r>
         <w:rPr>
@@ -1537,7 +1521,7 @@
           <w:sz w:val="24"/>
           <w:szCs w:val="24"/>
         </w:rPr>
-        <w:t>и:</w:t>
+        <w:t>:</w:t>
       </w:r>
     </w:p>
     <w:p>
@@ -1584,8 +1568,18 @@
           <w:sz w:val="24"/>
           <w:szCs w:val="24"/>
         </w:rPr>
-        <w:t>, пройденность</w:t>
-      </w:r>
+        <w:t xml:space="preserve">, </w:t>
+      </w:r>
+      <w:proofErr w:type="spellStart"/>
+      <w:r>
+        <w:rPr>
+          <w:rFonts w:ascii="Times New Roman" w:hAnsi="Times New Roman" w:cs="Times New Roman"/>
+          <w:sz w:val="24"/>
+          <w:szCs w:val="24"/>
+        </w:rPr>
+        <w:t>пройденность</w:t>
+      </w:r>
+      <w:proofErr w:type="spellEnd"/>
       <w:r>
         <w:rPr>
           <w:rFonts w:ascii="Times New Roman" w:hAnsi="Times New Roman" w:cs="Times New Roman"/>
@@ -1659,7 +1653,7 @@
           <w:szCs w:val="24"/>
           <w:lang w:val="en-US"/>
         </w:rPr>
-        <w:t>text</w:t>
+        <w:t>string</w:t>
       </w:r>
       <w:r>
         <w:rPr>
@@ -1668,6 +1662,28 @@
           <w:szCs w:val="24"/>
         </w:rPr>
         <w:t>)</w:t>
+      </w:r>
+    </w:p>
+    <w:p>
+      <w:pPr>
+        <w:pStyle w:val="a3"/>
+        <w:numPr>
+          <w:ilvl w:val="0"/>
+          <w:numId w:val="2"/>
+        </w:numPr>
+        <w:rPr>
+          <w:rFonts w:ascii="Times New Roman" w:hAnsi="Times New Roman" w:cs="Times New Roman"/>
+          <w:sz w:val="24"/>
+          <w:szCs w:val="24"/>
+        </w:rPr>
+      </w:pPr>
+      <w:r>
+        <w:rPr>
+          <w:rFonts w:ascii="Times New Roman" w:hAnsi="Times New Roman" w:cs="Times New Roman"/>
+          <w:sz w:val="24"/>
+          <w:szCs w:val="24"/>
+        </w:rPr>
+        <w:t>Изображение иконок и картин</w:t>
       </w:r>
     </w:p>
     <w:p>
@@ -1792,6 +1808,7 @@
         </w:rPr>
         <w:t xml:space="preserve">: start, statistics, </w:t>
       </w:r>
+      <w:proofErr w:type="spellStart"/>
       <w:r>
         <w:rPr>
           <w:rFonts w:ascii="Times New Roman" w:hAnsi="Times New Roman" w:cs="Times New Roman"/>
@@ -1808,8 +1825,9 @@
           <w:szCs w:val="24"/>
           <w:lang w:val="en-US"/>
         </w:rPr>
-        <w:t>level, list_level</w:t>
-      </w:r>
+        <w:t>level</w:t>
+      </w:r>
+      <w:proofErr w:type="spellEnd"/>
       <w:r>
         <w:rPr>
           <w:rFonts w:ascii="Times New Roman" w:hAnsi="Times New Roman" w:cs="Times New Roman"/>
@@ -1817,8 +1835,28 @@
           <w:szCs w:val="24"/>
           <w:lang w:val="en-US"/>
         </w:rPr>
+        <w:t xml:space="preserve">, </w:t>
+      </w:r>
+      <w:proofErr w:type="spellStart"/>
+      <w:r>
+        <w:rPr>
+          <w:rFonts w:ascii="Times New Roman" w:hAnsi="Times New Roman" w:cs="Times New Roman"/>
+          <w:sz w:val="24"/>
+          <w:szCs w:val="24"/>
+          <w:lang w:val="en-US"/>
+        </w:rPr>
+        <w:t>list_level</w:t>
+      </w:r>
+      <w:r>
+        <w:rPr>
+          <w:rFonts w:ascii="Times New Roman" w:hAnsi="Times New Roman" w:cs="Times New Roman"/>
+          <w:sz w:val="24"/>
+          <w:szCs w:val="24"/>
+          <w:lang w:val="en-US"/>
+        </w:rPr>
         <w:t>s</w:t>
       </w:r>
+      <w:proofErr w:type="spellEnd"/>
     </w:p>
     <w:p>
       <w:pPr>
@@ -1928,6 +1966,7 @@
           </w:rPr>
           <w:t>.</w:t>
         </w:r>
+        <w:proofErr w:type="spellStart"/>
         <w:r>
           <w:rPr>
             <w:rStyle w:val="a4"/>
@@ -1938,6 +1977,7 @@
           </w:rPr>
           <w:t>figma</w:t>
         </w:r>
+        <w:proofErr w:type="spellEnd"/>
         <w:r>
           <w:rPr>
             <w:rStyle w:val="a4"/>
@@ -2004,6 +2044,7 @@
           </w:rPr>
           <w:t>96</w:t>
         </w:r>
+        <w:proofErr w:type="spellStart"/>
         <w:r>
           <w:rPr>
             <w:rStyle w:val="a4"/>
@@ -2014,6 +2055,7 @@
           </w:rPr>
           <w:t>xiYHp</w:t>
         </w:r>
+        <w:proofErr w:type="spellEnd"/>
         <w:r>
           <w:rPr>
             <w:rStyle w:val="a4"/>
@@ -2023,6 +2065,7 @@
           </w:rPr>
           <w:t>9</w:t>
         </w:r>
+        <w:proofErr w:type="spellStart"/>
         <w:r>
           <w:rPr>
             <w:rStyle w:val="a4"/>
@@ -2033,6 +2076,7 @@
           </w:rPr>
           <w:t>zFRho</w:t>
         </w:r>
+        <w:proofErr w:type="spellEnd"/>
         <w:r>
           <w:rPr>
             <w:rStyle w:val="a4"/>
@@ -2042,6 +2086,7 @@
           </w:rPr>
           <w:t>7</w:t>
         </w:r>
+        <w:proofErr w:type="spellStart"/>
         <w:r>
           <w:rPr>
             <w:rStyle w:val="a4"/>
@@ -2052,6 +2097,7 @@
           </w:rPr>
           <w:t>Jzyd</w:t>
         </w:r>
+        <w:proofErr w:type="spellEnd"/>
         <w:r>
           <w:rPr>
             <w:rStyle w:val="a4"/>
@@ -2175,6 +2221,7 @@
           </w:rPr>
           <w:t>=</w:t>
         </w:r>
+        <w:proofErr w:type="spellStart"/>
         <w:r>
           <w:rPr>
             <w:rStyle w:val="a4"/>
@@ -2185,6 +2232,7 @@
           </w:rPr>
           <w:t>fBH</w:t>
         </w:r>
+        <w:proofErr w:type="spellEnd"/>
         <w:r>
           <w:rPr>
             <w:rStyle w:val="a4"/>
@@ -2213,6 +2261,7 @@
           </w:rPr>
           <w:t>6</w:t>
         </w:r>
+        <w:proofErr w:type="spellStart"/>
         <w:r>
           <w:rPr>
             <w:rStyle w:val="a4"/>
@@ -2223,6 +2272,7 @@
           </w:rPr>
           <w:t>GUsitG</w:t>
         </w:r>
+        <w:proofErr w:type="spellEnd"/>
         <w:r>
           <w:rPr>
             <w:rStyle w:val="a4"/>
@@ -2232,6 +2282,7 @@
           </w:rPr>
           <w:t>8</w:t>
         </w:r>
+        <w:proofErr w:type="spellStart"/>
         <w:r>
           <w:rPr>
             <w:rStyle w:val="a4"/>
@@ -2242,6 +2293,7 @@
           </w:rPr>
           <w:t>Bq</w:t>
         </w:r>
+        <w:proofErr w:type="spellEnd"/>
         <w:r>
           <w:rPr>
             <w:rStyle w:val="a4"/>
@@ -2262,7 +2314,15 @@
         <w:t xml:space="preserve"> </w:t>
       </w:r>
       <w:r>
-        <w:t>(макет в фигме)</w:t>
+        <w:t xml:space="preserve">(макет в </w:t>
+      </w:r>
+      <w:proofErr w:type="spellStart"/>
+      <w:r>
+        <w:t>фигме</w:t>
+      </w:r>
+      <w:proofErr w:type="spellEnd"/>
+      <w:r>
+        <w:t>)</w:t>
       </w:r>
     </w:p>
     <w:p>
@@ -2278,8 +2338,41 @@
           <w:szCs w:val="24"/>
         </w:rPr>
       </w:pPr>
-      <w:r>
-        <w:t>(репозиторий на гитхаб)</w:t>
+      <w:hyperlink r:id="rId19" w:history="1">
+        <w:r>
+          <w:rPr>
+            <w:rStyle w:val="a4"/>
+          </w:rPr>
+          <w:t>https://github.com/Koshkaallmaznaya/g</w:t>
+        </w:r>
+        <w:bookmarkStart w:id="0" w:name="_GoBack"/>
+        <w:bookmarkEnd w:id="0"/>
+        <w:r>
+          <w:rPr>
+            <w:rStyle w:val="a4"/>
+          </w:rPr>
+          <w:t>a</w:t>
+        </w:r>
+        <w:r>
+          <w:rPr>
+            <w:rStyle w:val="a4"/>
+          </w:rPr>
+          <w:t>me_Kotlin</w:t>
+        </w:r>
+      </w:hyperlink>
+      <w:r>
+        <w:t xml:space="preserve"> </w:t>
+      </w:r>
+      <w:r>
+        <w:t xml:space="preserve">(репозиторий на </w:t>
+      </w:r>
+      <w:proofErr w:type="spellStart"/>
+      <w:r>
+        <w:t>гитхаб</w:t>
+      </w:r>
+      <w:proofErr w:type="spellEnd"/>
+      <w:r>
+        <w:t>)</w:t>
       </w:r>
     </w:p>
     <w:p>
@@ -2295,7 +2388,7 @@
           <w:szCs w:val="24"/>
         </w:rPr>
       </w:pPr>
-      <w:hyperlink r:id="rId19" w:history="1">
+      <w:hyperlink r:id="rId20" w:history="1">
         <w:r>
           <w:rPr>
             <w:rStyle w:val="a4"/>
@@ -2328,7 +2421,7 @@
           <w:szCs w:val="24"/>
         </w:rPr>
       </w:pPr>
-      <w:hyperlink r:id="rId20" w:history="1">
+      <w:hyperlink r:id="rId21" w:history="1">
         <w:r>
           <w:rPr>
             <w:rStyle w:val="a4"/>
@@ -2387,7 +2480,7 @@
           <w:szCs w:val="24"/>
         </w:rPr>
       </w:pPr>
-      <w:hyperlink r:id="rId21" w:history="1">
+      <w:hyperlink r:id="rId22" w:history="1">
         <w:r>
           <w:rPr>
             <w:rStyle w:val="a4"/>
@@ -2422,7 +2515,25 @@
           <w:sz w:val="24"/>
           <w:szCs w:val="24"/>
         </w:rPr>
-        <w:t xml:space="preserve"> на ютубе)</w:t>
+        <w:t xml:space="preserve"> на </w:t>
+      </w:r>
+      <w:proofErr w:type="spellStart"/>
+      <w:r>
+        <w:rPr>
+          <w:rFonts w:ascii="Times New Roman" w:hAnsi="Times New Roman" w:cs="Times New Roman"/>
+          <w:sz w:val="24"/>
+          <w:szCs w:val="24"/>
+        </w:rPr>
+        <w:t>ютубе</w:t>
+      </w:r>
+      <w:proofErr w:type="spellEnd"/>
+      <w:r>
+        <w:rPr>
+          <w:rFonts w:ascii="Times New Roman" w:hAnsi="Times New Roman" w:cs="Times New Roman"/>
+          <w:sz w:val="24"/>
+          <w:szCs w:val="24"/>
+        </w:rPr>
+        <w:t>)</w:t>
       </w:r>
     </w:p>
     <w:p>
@@ -2438,7 +2549,7 @@
           <w:szCs w:val="24"/>
         </w:rPr>
       </w:pPr>
-      <w:hyperlink r:id="rId22" w:history="1">
+      <w:hyperlink r:id="rId23" w:history="1">
         <w:r>
           <w:rPr>
             <w:rStyle w:val="a4"/>
@@ -2515,6 +2626,7 @@
           </w:rPr>
           <w:t>/</w:t>
         </w:r>
+        <w:proofErr w:type="spellStart"/>
         <w:r>
           <w:rPr>
             <w:rStyle w:val="a4"/>
@@ -2525,6 +2637,7 @@
           </w:rPr>
           <w:t>kotlin</w:t>
         </w:r>
+        <w:proofErr w:type="spellEnd"/>
       </w:hyperlink>
       <w:r>
         <w:rPr>
@@ -2564,7 +2677,7 @@
           <w:szCs w:val="24"/>
         </w:rPr>
       </w:pPr>
-      <w:hyperlink r:id="rId23" w:history="1">
+      <w:hyperlink r:id="rId24" w:history="1">
         <w:r>
           <w:rPr>
             <w:rStyle w:val="a4"/>
@@ -2581,7 +2694,25 @@
           <w:sz w:val="24"/>
           <w:szCs w:val="24"/>
         </w:rPr>
-        <w:t xml:space="preserve"> (гайд по рисованию)</w:t>
+        <w:t xml:space="preserve"> (</w:t>
+      </w:r>
+      <w:proofErr w:type="spellStart"/>
+      <w:r>
+        <w:rPr>
+          <w:rFonts w:ascii="Times New Roman" w:hAnsi="Times New Roman" w:cs="Times New Roman"/>
+          <w:sz w:val="24"/>
+          <w:szCs w:val="24"/>
+        </w:rPr>
+        <w:t>гайд</w:t>
+      </w:r>
+      <w:proofErr w:type="spellEnd"/>
+      <w:r>
+        <w:rPr>
+          <w:rFonts w:ascii="Times New Roman" w:hAnsi="Times New Roman" w:cs="Times New Roman"/>
+          <w:sz w:val="24"/>
+          <w:szCs w:val="24"/>
+        </w:rPr>
+        <w:t xml:space="preserve"> по рисованию)</w:t>
       </w:r>
     </w:p>
     <w:sectPr>

--- a/отчет.docx
+++ b/отчет.docx
@@ -138,6 +138,7 @@
       <w:r>
         <w:rPr>
           <w:rFonts w:ascii="Times New Roman" w:hAnsi="Times New Roman" w:cs="Times New Roman"/>
+          <w:noProof/>
           <w:sz w:val="24"/>
           <w:szCs w:val="24"/>
         </w:rPr>
@@ -189,6 +190,7 @@
       <w:r>
         <w:rPr>
           <w:rFonts w:ascii="Times New Roman" w:hAnsi="Times New Roman" w:cs="Times New Roman"/>
+          <w:noProof/>
           <w:sz w:val="24"/>
           <w:szCs w:val="24"/>
         </w:rPr>
@@ -240,6 +242,7 @@
       <w:r>
         <w:rPr>
           <w:rFonts w:ascii="Times New Roman" w:hAnsi="Times New Roman" w:cs="Times New Roman"/>
+          <w:noProof/>
           <w:sz w:val="24"/>
           <w:szCs w:val="24"/>
         </w:rPr>
@@ -346,6 +349,7 @@
       <w:r>
         <w:rPr>
           <w:rFonts w:ascii="Times New Roman" w:hAnsi="Times New Roman" w:cs="Times New Roman"/>
+          <w:noProof/>
           <w:sz w:val="24"/>
           <w:szCs w:val="24"/>
         </w:rPr>
@@ -420,6 +424,7 @@
       <w:r>
         <w:rPr>
           <w:rFonts w:ascii="Times New Roman" w:hAnsi="Times New Roman" w:cs="Times New Roman"/>
+          <w:noProof/>
           <w:sz w:val="24"/>
           <w:szCs w:val="24"/>
         </w:rPr>
@@ -494,6 +499,7 @@
       <w:r>
         <w:rPr>
           <w:rFonts w:ascii="Times New Roman" w:hAnsi="Times New Roman" w:cs="Times New Roman"/>
+          <w:noProof/>
           <w:sz w:val="24"/>
           <w:szCs w:val="24"/>
         </w:rPr>
@@ -676,6 +682,7 @@
       <w:r>
         <w:rPr>
           <w:rFonts w:ascii="Times New Roman" w:hAnsi="Times New Roman" w:cs="Times New Roman"/>
+          <w:noProof/>
           <w:sz w:val="24"/>
           <w:szCs w:val="24"/>
         </w:rPr>
@@ -726,6 +733,7 @@
       <w:r>
         <w:rPr>
           <w:rFonts w:ascii="Times New Roman" w:hAnsi="Times New Roman" w:cs="Times New Roman"/>
+          <w:noProof/>
           <w:sz w:val="24"/>
           <w:szCs w:val="24"/>
         </w:rPr>
@@ -876,6 +884,7 @@
       <w:r>
         <w:rPr>
           <w:rFonts w:ascii="Times New Roman" w:hAnsi="Times New Roman" w:cs="Times New Roman"/>
+          <w:noProof/>
           <w:sz w:val="24"/>
           <w:szCs w:val="24"/>
         </w:rPr>
@@ -926,6 +935,7 @@
       <w:r>
         <w:rPr>
           <w:rFonts w:ascii="Times New Roman" w:hAnsi="Times New Roman" w:cs="Times New Roman"/>
+          <w:noProof/>
           <w:sz w:val="24"/>
           <w:szCs w:val="24"/>
         </w:rPr>
@@ -1026,6 +1036,7 @@
       <w:r>
         <w:rPr>
           <w:rFonts w:ascii="Times New Roman" w:hAnsi="Times New Roman" w:cs="Times New Roman"/>
+          <w:noProof/>
           <w:sz w:val="24"/>
           <w:szCs w:val="24"/>
         </w:rPr>
@@ -1155,6 +1166,7 @@
       <w:r>
         <w:rPr>
           <w:rFonts w:ascii="Times New Roman" w:hAnsi="Times New Roman" w:cs="Times New Roman"/>
+          <w:noProof/>
           <w:sz w:val="24"/>
           <w:szCs w:val="24"/>
         </w:rPr>
@@ -1356,6 +1368,7 @@
       <w:r>
         <w:rPr>
           <w:rFonts w:ascii="Times New Roman" w:hAnsi="Times New Roman" w:cs="Times New Roman"/>
+          <w:noProof/>
           <w:sz w:val="24"/>
           <w:szCs w:val="24"/>
         </w:rPr>
@@ -1453,6 +1466,7 @@
       <w:r>
         <w:rPr>
           <w:rFonts w:ascii="Times New Roman" w:hAnsi="Times New Roman" w:cs="Times New Roman"/>
+          <w:noProof/>
           <w:sz w:val="24"/>
           <w:szCs w:val="24"/>
         </w:rPr>
@@ -1926,6 +1940,11 @@
           <w:ilvl w:val="0"/>
           <w:numId w:val="5"/>
         </w:numPr>
+        <w:rPr>
+          <w:rFonts w:ascii="Times New Roman" w:hAnsi="Times New Roman" w:cs="Times New Roman"/>
+          <w:sz w:val="24"/>
+          <w:szCs w:val="24"/>
+        </w:rPr>
       </w:pPr>
       <w:hyperlink r:id="rId18" w:history="1">
         <w:r>
@@ -1995,7 +2014,17 @@
             <w:szCs w:val="24"/>
             <w:lang w:val="en-US"/>
           </w:rPr>
-          <w:t>com</w:t>
+          <w:t>c</w:t>
+        </w:r>
+        <w:r>
+          <w:rPr>
+            <w:rStyle w:val="a4"/>
+            <w:rFonts w:ascii="Times New Roman" w:hAnsi="Times New Roman" w:cs="Times New Roman"/>
+            <w:sz w:val="24"/>
+            <w:szCs w:val="24"/>
+            <w:lang w:val="en-US"/>
+          </w:rPr>
+          <w:t>om</w:t>
         </w:r>
         <w:r>
           <w:rPr>
@@ -2314,14 +2343,29 @@
         <w:t xml:space="preserve"> </w:t>
       </w:r>
       <w:r>
+        <w:rPr>
+          <w:rFonts w:ascii="Times New Roman" w:hAnsi="Times New Roman" w:cs="Times New Roman"/>
+          <w:sz w:val="24"/>
+          <w:szCs w:val="24"/>
+        </w:rPr>
         <w:t xml:space="preserve">(макет в </w:t>
       </w:r>
       <w:proofErr w:type="spellStart"/>
       <w:r>
+        <w:rPr>
+          <w:rFonts w:ascii="Times New Roman" w:hAnsi="Times New Roman" w:cs="Times New Roman"/>
+          <w:sz w:val="24"/>
+          <w:szCs w:val="24"/>
+        </w:rPr>
         <w:t>фигме</w:t>
       </w:r>
       <w:proofErr w:type="spellEnd"/>
       <w:r>
+        <w:rPr>
+          <w:rFonts w:ascii="Times New Roman" w:hAnsi="Times New Roman" w:cs="Times New Roman"/>
+          <w:sz w:val="24"/>
+          <w:szCs w:val="24"/>
+        </w:rPr>
         <w:t>)</w:t>
       </w:r>
     </w:p>
@@ -2342,36 +2386,63 @@
         <w:r>
           <w:rPr>
             <w:rStyle w:val="a4"/>
-          </w:rPr>
-          <w:t>https://github.com/Koshkaallmaznaya/g</w:t>
-        </w:r>
-        <w:bookmarkStart w:id="0" w:name="_GoBack"/>
-        <w:bookmarkEnd w:id="0"/>
-        <w:r>
-          <w:rPr>
-            <w:rStyle w:val="a4"/>
-          </w:rPr>
-          <w:t>a</w:t>
-        </w:r>
-        <w:r>
-          <w:rPr>
-            <w:rStyle w:val="a4"/>
-          </w:rPr>
-          <w:t>me_Kotlin</w:t>
+            <w:rFonts w:ascii="Times New Roman" w:hAnsi="Times New Roman" w:cs="Times New Roman"/>
+            <w:sz w:val="24"/>
+            <w:szCs w:val="24"/>
+          </w:rPr>
+          <w:t>https://github.com</w:t>
+        </w:r>
+        <w:r>
+          <w:rPr>
+            <w:rStyle w:val="a4"/>
+            <w:rFonts w:ascii="Times New Roman" w:hAnsi="Times New Roman" w:cs="Times New Roman"/>
+            <w:sz w:val="24"/>
+            <w:szCs w:val="24"/>
+          </w:rPr>
+          <w:t>/</w:t>
+        </w:r>
+        <w:r>
+          <w:rPr>
+            <w:rStyle w:val="a4"/>
+            <w:rFonts w:ascii="Times New Roman" w:hAnsi="Times New Roman" w:cs="Times New Roman"/>
+            <w:sz w:val="24"/>
+            <w:szCs w:val="24"/>
+          </w:rPr>
+          <w:t>Koshkaallmaznaya/game_Kotlin</w:t>
         </w:r>
       </w:hyperlink>
       <w:r>
+        <w:rPr>
+          <w:rFonts w:ascii="Times New Roman" w:hAnsi="Times New Roman" w:cs="Times New Roman"/>
+          <w:sz w:val="24"/>
+          <w:szCs w:val="24"/>
+        </w:rPr>
         <w:t xml:space="preserve"> </w:t>
       </w:r>
       <w:r>
+        <w:rPr>
+          <w:rFonts w:ascii="Times New Roman" w:hAnsi="Times New Roman" w:cs="Times New Roman"/>
+          <w:sz w:val="24"/>
+          <w:szCs w:val="24"/>
+        </w:rPr>
         <w:t xml:space="preserve">(репозиторий на </w:t>
       </w:r>
       <w:proofErr w:type="spellStart"/>
       <w:r>
+        <w:rPr>
+          <w:rFonts w:ascii="Times New Roman" w:hAnsi="Times New Roman" w:cs="Times New Roman"/>
+          <w:sz w:val="24"/>
+          <w:szCs w:val="24"/>
+        </w:rPr>
         <w:t>гитхаб</w:t>
       </w:r>
       <w:proofErr w:type="spellEnd"/>
       <w:r>
+        <w:rPr>
+          <w:rFonts w:ascii="Times New Roman" w:hAnsi="Times New Roman" w:cs="Times New Roman"/>
+          <w:sz w:val="24"/>
+          <w:szCs w:val="24"/>
+        </w:rPr>
         <w:t>)</w:t>
       </w:r>
     </w:p>
@@ -2396,7 +2467,27 @@
             <w:sz w:val="24"/>
             <w:szCs w:val="24"/>
           </w:rPr>
-          <w:t>https://art-holst.com.ua/blog/znamenitye-kartiny-epohi-vozrozhdeniya/</w:t>
+          <w:t>https://art-holst.com.ua/blog/znam</w:t>
+        </w:r>
+        <w:bookmarkStart w:id="0" w:name="_GoBack"/>
+        <w:bookmarkEnd w:id="0"/>
+        <w:r>
+          <w:rPr>
+            <w:rStyle w:val="a4"/>
+            <w:rFonts w:ascii="Times New Roman" w:hAnsi="Times New Roman" w:cs="Times New Roman"/>
+            <w:sz w:val="24"/>
+            <w:szCs w:val="24"/>
+          </w:rPr>
+          <w:t>e</w:t>
+        </w:r>
+        <w:r>
+          <w:rPr>
+            <w:rStyle w:val="a4"/>
+            <w:rFonts w:ascii="Times New Roman" w:hAnsi="Times New Roman" w:cs="Times New Roman"/>
+            <w:sz w:val="24"/>
+            <w:szCs w:val="24"/>
+          </w:rPr>
+          <w:t>nitye-kartiny-epohi-vozrozhdeniya/</w:t>
         </w:r>
       </w:hyperlink>
       <w:r>
@@ -2405,7 +2496,15 @@
           <w:sz w:val="24"/>
           <w:szCs w:val="24"/>
         </w:rPr>
-        <w:t xml:space="preserve"> (материал для наполнения уровней)</w:t>
+        <w:t xml:space="preserve">  </w:t>
+      </w:r>
+      <w:r>
+        <w:rPr>
+          <w:rFonts w:ascii="Times New Roman" w:hAnsi="Times New Roman" w:cs="Times New Roman"/>
+          <w:sz w:val="24"/>
+          <w:szCs w:val="24"/>
+        </w:rPr>
+        <w:t>(материал для наполнения уровней)</w:t>
       </w:r>
     </w:p>
     <w:p>
@@ -2429,7 +2528,25 @@
             <w:sz w:val="24"/>
             <w:szCs w:val="24"/>
           </w:rPr>
-          <w:t>https://developer.alexanderklimov.ru/android/index.php</w:t>
+          <w:t>https://developer.alexanderkl</w:t>
+        </w:r>
+        <w:r>
+          <w:rPr>
+            <w:rStyle w:val="a4"/>
+            <w:rFonts w:ascii="Times New Roman" w:hAnsi="Times New Roman" w:cs="Times New Roman"/>
+            <w:sz w:val="24"/>
+            <w:szCs w:val="24"/>
+          </w:rPr>
+          <w:t>i</w:t>
+        </w:r>
+        <w:r>
+          <w:rPr>
+            <w:rStyle w:val="a4"/>
+            <w:rFonts w:ascii="Times New Roman" w:hAnsi="Times New Roman" w:cs="Times New Roman"/>
+            <w:sz w:val="24"/>
+            <w:szCs w:val="24"/>
+          </w:rPr>
+          <w:t>mov.ru/android/index.php</w:t>
         </w:r>
       </w:hyperlink>
       <w:r>
@@ -2488,7 +2605,25 @@
             <w:sz w:val="24"/>
             <w:szCs w:val="24"/>
           </w:rPr>
-          <w:t>https://www.youtube.com/playlist?list=PLyfVjOYzujuj20Y-3kVhT3Zro9CrMNgNS</w:t>
+          <w:t>https://www.youtube.com/play</w:t>
+        </w:r>
+        <w:r>
+          <w:rPr>
+            <w:rStyle w:val="a4"/>
+            <w:rFonts w:ascii="Times New Roman" w:hAnsi="Times New Roman" w:cs="Times New Roman"/>
+            <w:sz w:val="24"/>
+            <w:szCs w:val="24"/>
+          </w:rPr>
+          <w:t>l</w:t>
+        </w:r>
+        <w:r>
+          <w:rPr>
+            <w:rStyle w:val="a4"/>
+            <w:rFonts w:ascii="Times New Roman" w:hAnsi="Times New Roman" w:cs="Times New Roman"/>
+            <w:sz w:val="24"/>
+            <w:szCs w:val="24"/>
+          </w:rPr>
+          <w:t>ist?list=PLyfVjOYzujuj20Y-3kVhT3Zro9CrMNgNS</w:t>
         </w:r>
       </w:hyperlink>
       <w:r>
@@ -2615,7 +2750,17 @@
             <w:szCs w:val="24"/>
             <w:lang w:val="en-US"/>
           </w:rPr>
-          <w:t>com</w:t>
+          <w:t>c</w:t>
+        </w:r>
+        <w:r>
+          <w:rPr>
+            <w:rStyle w:val="a4"/>
+            <w:rFonts w:ascii="Times New Roman" w:hAnsi="Times New Roman" w:cs="Times New Roman"/>
+            <w:sz w:val="24"/>
+            <w:szCs w:val="24"/>
+            <w:lang w:val="en-US"/>
+          </w:rPr>
+          <w:t>om</w:t>
         </w:r>
         <w:r>
           <w:rPr>
@@ -2645,23 +2790,7 @@
           <w:sz w:val="24"/>
           <w:szCs w:val="24"/>
         </w:rPr>
-        <w:t xml:space="preserve"> (</w:t>
-      </w:r>
-      <w:r>
-        <w:rPr>
-          <w:rFonts w:ascii="Times New Roman" w:hAnsi="Times New Roman" w:cs="Times New Roman"/>
-          <w:sz w:val="24"/>
-          <w:szCs w:val="24"/>
-        </w:rPr>
-        <w:t>официальная документация</w:t>
-      </w:r>
-      <w:r>
-        <w:rPr>
-          <w:rFonts w:ascii="Times New Roman" w:hAnsi="Times New Roman" w:cs="Times New Roman"/>
-          <w:sz w:val="24"/>
-          <w:szCs w:val="24"/>
-        </w:rPr>
-        <w:t>)</w:t>
+        <w:t xml:space="preserve"> (официальная документация)</w:t>
       </w:r>
     </w:p>
     <w:p>
@@ -2685,7 +2814,25 @@
             <w:sz w:val="24"/>
             <w:szCs w:val="24"/>
           </w:rPr>
-          <w:t>https://code.tutsplus.com/series/create-a-drawing-app-on-android--cms-704</w:t>
+          <w:t>https://code.tutsplus.com/series/</w:t>
+        </w:r>
+        <w:r>
+          <w:rPr>
+            <w:rStyle w:val="a4"/>
+            <w:rFonts w:ascii="Times New Roman" w:hAnsi="Times New Roman" w:cs="Times New Roman"/>
+            <w:sz w:val="24"/>
+            <w:szCs w:val="24"/>
+          </w:rPr>
+          <w:t>c</w:t>
+        </w:r>
+        <w:r>
+          <w:rPr>
+            <w:rStyle w:val="a4"/>
+            <w:rFonts w:ascii="Times New Roman" w:hAnsi="Times New Roman" w:cs="Times New Roman"/>
+            <w:sz w:val="24"/>
+            <w:szCs w:val="24"/>
+          </w:rPr>
+          <w:t>reate-a-drawing-app-on-android--cms-704</w:t>
         </w:r>
       </w:hyperlink>
       <w:r>

--- a/отчет.docx
+++ b/отчет.docx
@@ -77,7 +77,6 @@
         </w:rPr>
         <w:t xml:space="preserve">иложение </w:t>
       </w:r>
-      <w:proofErr w:type="gramStart"/>
       <w:r>
         <w:rPr>
           <w:rFonts w:ascii="Times New Roman" w:hAnsi="Times New Roman" w:cs="Times New Roman"/>
@@ -86,7 +85,6 @@
         </w:rPr>
         <w:t>на андроид</w:t>
       </w:r>
-      <w:proofErr w:type="gramEnd"/>
       <w:r>
         <w:rPr>
           <w:rFonts w:ascii="Times New Roman" w:hAnsi="Times New Roman" w:cs="Times New Roman"/>
@@ -1535,37 +1533,51 @@
           <w:sz w:val="24"/>
           <w:szCs w:val="24"/>
         </w:rPr>
+        <w:t xml:space="preserve"> в базе данных</w:t>
+      </w:r>
+      <w:r>
+        <w:rPr>
+          <w:rFonts w:ascii="Times New Roman" w:hAnsi="Times New Roman" w:cs="Times New Roman"/>
+          <w:b/>
+          <w:bCs/>
+          <w:sz w:val="24"/>
+          <w:szCs w:val="24"/>
+        </w:rPr>
         <w:t>:</w:t>
       </w:r>
     </w:p>
     <w:p>
       <w:pPr>
-        <w:pStyle w:val="a3"/>
-        <w:numPr>
-          <w:ilvl w:val="0"/>
-          <w:numId w:val="2"/>
-        </w:numPr>
-        <w:rPr>
-          <w:rFonts w:ascii="Times New Roman" w:hAnsi="Times New Roman" w:cs="Times New Roman"/>
-          <w:sz w:val="24"/>
-          <w:szCs w:val="24"/>
-        </w:rPr>
-      </w:pPr>
-      <w:r>
-        <w:rPr>
-          <w:rFonts w:ascii="Times New Roman" w:hAnsi="Times New Roman" w:cs="Times New Roman"/>
-          <w:sz w:val="24"/>
-          <w:szCs w:val="24"/>
-        </w:rPr>
-        <w:t>Уровень (номер уровня</w:t>
-      </w:r>
-      <w:r>
-        <w:rPr>
-          <w:rFonts w:ascii="Times New Roman" w:hAnsi="Times New Roman" w:cs="Times New Roman"/>
-          <w:sz w:val="24"/>
-          <w:szCs w:val="24"/>
-        </w:rPr>
-        <w:t xml:space="preserve"> - </w:t>
+        <w:rPr>
+          <w:rFonts w:ascii="Times New Roman" w:hAnsi="Times New Roman" w:cs="Times New Roman"/>
+          <w:sz w:val="24"/>
+          <w:szCs w:val="24"/>
+        </w:rPr>
+      </w:pPr>
+      <w:r>
+        <w:rPr>
+          <w:rFonts w:ascii="Times New Roman" w:hAnsi="Times New Roman" w:cs="Times New Roman"/>
+          <w:sz w:val="24"/>
+          <w:szCs w:val="24"/>
+        </w:rPr>
+        <w:t>Уровень (</w:t>
+      </w:r>
+      <w:r>
+        <w:rPr>
+          <w:rFonts w:ascii="Times New Roman" w:hAnsi="Times New Roman" w:cs="Times New Roman"/>
+          <w:sz w:val="24"/>
+          <w:szCs w:val="24"/>
+          <w:lang w:val="en-US"/>
+        </w:rPr>
+        <w:t>id</w:t>
+      </w:r>
+      <w:r>
+        <w:rPr>
+          <w:rFonts w:ascii="Times New Roman" w:hAnsi="Times New Roman" w:cs="Times New Roman"/>
+          <w:sz w:val="24"/>
+          <w:szCs w:val="24"/>
+        </w:rPr>
+        <w:t xml:space="preserve"> (</w:t>
       </w:r>
       <w:r>
         <w:rPr>
@@ -1582,25 +1594,228 @@
           <w:sz w:val="24"/>
           <w:szCs w:val="24"/>
         </w:rPr>
+        <w:t xml:space="preserve">) </w:t>
+      </w:r>
+      <w:r>
+        <w:rPr>
+          <w:rFonts w:ascii="Times New Roman" w:hAnsi="Times New Roman" w:cs="Times New Roman"/>
+          <w:sz w:val="24"/>
+          <w:szCs w:val="24"/>
+        </w:rPr>
+        <w:t>–</w:t>
+      </w:r>
+      <w:r>
+        <w:rPr>
+          <w:rFonts w:ascii="Times New Roman" w:hAnsi="Times New Roman" w:cs="Times New Roman"/>
+          <w:sz w:val="24"/>
+          <w:szCs w:val="24"/>
+        </w:rPr>
+        <w:t xml:space="preserve"> </w:t>
+      </w:r>
+      <w:r>
+        <w:rPr>
+          <w:rFonts w:ascii="Times New Roman" w:hAnsi="Times New Roman" w:cs="Times New Roman"/>
+          <w:sz w:val="24"/>
+          <w:szCs w:val="24"/>
+        </w:rPr>
+        <w:t>номер</w:t>
+      </w:r>
+      <w:r>
+        <w:rPr>
+          <w:rFonts w:ascii="Times New Roman" w:hAnsi="Times New Roman" w:cs="Times New Roman"/>
+          <w:sz w:val="24"/>
+          <w:szCs w:val="24"/>
+        </w:rPr>
+        <w:t xml:space="preserve"> </w:t>
+      </w:r>
+      <w:r>
+        <w:rPr>
+          <w:rFonts w:ascii="Times New Roman" w:hAnsi="Times New Roman" w:cs="Times New Roman"/>
+          <w:sz w:val="24"/>
+          <w:szCs w:val="24"/>
+        </w:rPr>
+        <w:t xml:space="preserve">уровня, </w:t>
+      </w:r>
+      <w:r>
+        <w:rPr>
+          <w:rFonts w:ascii="Times New Roman" w:hAnsi="Times New Roman" w:cs="Times New Roman"/>
+          <w:sz w:val="24"/>
+          <w:szCs w:val="24"/>
+          <w:lang w:val="en-US"/>
+        </w:rPr>
+        <w:t>content</w:t>
+      </w:r>
+      <w:r>
+        <w:rPr>
+          <w:rFonts w:ascii="Times New Roman" w:hAnsi="Times New Roman" w:cs="Times New Roman"/>
+          <w:sz w:val="24"/>
+          <w:szCs w:val="24"/>
+        </w:rPr>
+        <w:t xml:space="preserve"> (</w:t>
+      </w:r>
+      <w:r>
+        <w:rPr>
+          <w:rFonts w:ascii="Times New Roman" w:hAnsi="Times New Roman" w:cs="Times New Roman"/>
+          <w:sz w:val="24"/>
+          <w:szCs w:val="24"/>
+          <w:lang w:val="en-US"/>
+        </w:rPr>
+        <w:t>string</w:t>
+      </w:r>
+      <w:r>
+        <w:rPr>
+          <w:rFonts w:ascii="Times New Roman" w:hAnsi="Times New Roman" w:cs="Times New Roman"/>
+          <w:sz w:val="24"/>
+          <w:szCs w:val="24"/>
+        </w:rPr>
+        <w:t xml:space="preserve">) </w:t>
+      </w:r>
+      <w:r>
+        <w:rPr>
+          <w:rFonts w:ascii="Times New Roman" w:hAnsi="Times New Roman" w:cs="Times New Roman"/>
+          <w:sz w:val="24"/>
+          <w:szCs w:val="24"/>
+        </w:rPr>
+        <w:t>–</w:t>
+      </w:r>
+      <w:r>
+        <w:rPr>
+          <w:rFonts w:ascii="Times New Roman" w:hAnsi="Times New Roman" w:cs="Times New Roman"/>
+          <w:sz w:val="24"/>
+          <w:szCs w:val="24"/>
+        </w:rPr>
+        <w:t xml:space="preserve"> </w:t>
+      </w:r>
+      <w:r>
+        <w:rPr>
+          <w:rFonts w:ascii="Times New Roman" w:hAnsi="Times New Roman" w:cs="Times New Roman"/>
+          <w:sz w:val="24"/>
+          <w:szCs w:val="24"/>
+        </w:rPr>
+        <w:t>информация</w:t>
+      </w:r>
+      <w:r>
+        <w:rPr>
+          <w:rFonts w:ascii="Times New Roman" w:hAnsi="Times New Roman" w:cs="Times New Roman"/>
+          <w:sz w:val="24"/>
+          <w:szCs w:val="24"/>
+        </w:rPr>
+        <w:t xml:space="preserve"> </w:t>
+      </w:r>
+      <w:r>
+        <w:rPr>
+          <w:rFonts w:ascii="Times New Roman" w:hAnsi="Times New Roman" w:cs="Times New Roman"/>
+          <w:sz w:val="24"/>
+          <w:szCs w:val="24"/>
+        </w:rPr>
+        <w:t>о картине</w:t>
+      </w:r>
+      <w:r>
+        <w:rPr>
+          <w:rFonts w:ascii="Times New Roman" w:hAnsi="Times New Roman" w:cs="Times New Roman"/>
+          <w:sz w:val="24"/>
+          <w:szCs w:val="24"/>
+        </w:rPr>
         <w:t xml:space="preserve">, </w:t>
       </w:r>
-      <w:proofErr w:type="spellStart"/>
-      <w:r>
-        <w:rPr>
-          <w:rFonts w:ascii="Times New Roman" w:hAnsi="Times New Roman" w:cs="Times New Roman"/>
-          <w:sz w:val="24"/>
-          <w:szCs w:val="24"/>
-        </w:rPr>
-        <w:t>пройденность</w:t>
-      </w:r>
-      <w:proofErr w:type="spellEnd"/>
-      <w:r>
-        <w:rPr>
-          <w:rFonts w:ascii="Times New Roman" w:hAnsi="Times New Roman" w:cs="Times New Roman"/>
-          <w:sz w:val="24"/>
-          <w:szCs w:val="24"/>
-        </w:rPr>
-        <w:t xml:space="preserve"> - </w:t>
+      <w:r>
+        <w:rPr>
+          <w:rFonts w:ascii="Times New Roman" w:hAnsi="Times New Roman" w:cs="Times New Roman"/>
+          <w:sz w:val="24"/>
+          <w:szCs w:val="24"/>
+          <w:lang w:val="en-US"/>
+        </w:rPr>
+        <w:t>photo</w:t>
+      </w:r>
+      <w:r>
+        <w:rPr>
+          <w:rFonts w:ascii="Times New Roman" w:hAnsi="Times New Roman" w:cs="Times New Roman"/>
+          <w:sz w:val="24"/>
+          <w:szCs w:val="24"/>
+        </w:rPr>
+        <w:t xml:space="preserve"> (</w:t>
+      </w:r>
+      <w:r>
+        <w:rPr>
+          <w:rFonts w:ascii="Times New Roman" w:hAnsi="Times New Roman" w:cs="Times New Roman"/>
+          <w:sz w:val="24"/>
+          <w:szCs w:val="24"/>
+          <w:lang w:val="en-US"/>
+        </w:rPr>
+        <w:t>int</w:t>
+      </w:r>
+      <w:r>
+        <w:rPr>
+          <w:rFonts w:ascii="Times New Roman" w:hAnsi="Times New Roman" w:cs="Times New Roman"/>
+          <w:sz w:val="24"/>
+          <w:szCs w:val="24"/>
+        </w:rPr>
+        <w:t>)</w:t>
+      </w:r>
+      <w:r>
+        <w:rPr>
+          <w:rFonts w:ascii="Times New Roman" w:hAnsi="Times New Roman" w:cs="Times New Roman"/>
+          <w:sz w:val="24"/>
+          <w:szCs w:val="24"/>
+        </w:rPr>
+        <w:t xml:space="preserve"> –</w:t>
+      </w:r>
+      <w:r>
+        <w:rPr>
+          <w:rFonts w:ascii="Times New Roman" w:hAnsi="Times New Roman" w:cs="Times New Roman"/>
+          <w:sz w:val="24"/>
+          <w:szCs w:val="24"/>
+        </w:rPr>
+        <w:t xml:space="preserve"> </w:t>
+      </w:r>
+      <w:r>
+        <w:rPr>
+          <w:rFonts w:ascii="Times New Roman" w:hAnsi="Times New Roman" w:cs="Times New Roman"/>
+          <w:sz w:val="24"/>
+          <w:szCs w:val="24"/>
+        </w:rPr>
+        <w:t>путь</w:t>
+      </w:r>
+      <w:r>
+        <w:rPr>
+          <w:rFonts w:ascii="Times New Roman" w:hAnsi="Times New Roman" w:cs="Times New Roman"/>
+          <w:sz w:val="24"/>
+          <w:szCs w:val="24"/>
+        </w:rPr>
+        <w:t xml:space="preserve"> </w:t>
+      </w:r>
+      <w:r>
+        <w:rPr>
+          <w:rFonts w:ascii="Times New Roman" w:hAnsi="Times New Roman" w:cs="Times New Roman"/>
+          <w:sz w:val="24"/>
+          <w:szCs w:val="24"/>
+        </w:rPr>
+        <w:t>до изображения</w:t>
+      </w:r>
+      <w:r>
+        <w:rPr>
+          <w:rFonts w:ascii="Times New Roman" w:hAnsi="Times New Roman" w:cs="Times New Roman"/>
+          <w:sz w:val="24"/>
+          <w:szCs w:val="24"/>
+        </w:rPr>
+        <w:t xml:space="preserve">, </w:t>
+      </w:r>
+      <w:r>
+        <w:rPr>
+          <w:rFonts w:ascii="Times New Roman" w:hAnsi="Times New Roman" w:cs="Times New Roman"/>
+          <w:sz w:val="24"/>
+          <w:szCs w:val="24"/>
+          <w:lang w:val="en-US"/>
+        </w:rPr>
+        <w:t>pass</w:t>
+      </w:r>
+      <w:r>
+        <w:rPr>
+          <w:rFonts w:ascii="Times New Roman" w:hAnsi="Times New Roman" w:cs="Times New Roman"/>
+          <w:sz w:val="24"/>
+          <w:szCs w:val="24"/>
+        </w:rPr>
+        <w:t xml:space="preserve"> (</w:t>
       </w:r>
       <w:r>
         <w:rPr>
@@ -1617,57 +1832,31 @@
           <w:sz w:val="24"/>
           <w:szCs w:val="24"/>
         </w:rPr>
-        <w:t xml:space="preserve">, </w:t>
-      </w:r>
-      <w:r>
-        <w:rPr>
-          <w:rFonts w:ascii="Times New Roman" w:hAnsi="Times New Roman" w:cs="Times New Roman"/>
-          <w:sz w:val="24"/>
-          <w:szCs w:val="24"/>
-        </w:rPr>
-        <w:t>путь до изображения</w:t>
-      </w:r>
-      <w:r>
-        <w:rPr>
-          <w:rFonts w:ascii="Times New Roman" w:hAnsi="Times New Roman" w:cs="Times New Roman"/>
-          <w:sz w:val="24"/>
-          <w:szCs w:val="24"/>
-        </w:rPr>
-        <w:t xml:space="preserve"> - </w:t>
-      </w:r>
-      <w:r>
-        <w:rPr>
-          <w:rFonts w:ascii="Times New Roman" w:hAnsi="Times New Roman" w:cs="Times New Roman"/>
-          <w:sz w:val="24"/>
-          <w:szCs w:val="24"/>
-          <w:lang w:val="en-US"/>
-        </w:rPr>
-        <w:t>string</w:t>
-      </w:r>
-      <w:r>
-        <w:rPr>
-          <w:rFonts w:ascii="Times New Roman" w:hAnsi="Times New Roman" w:cs="Times New Roman"/>
-          <w:sz w:val="24"/>
-          <w:szCs w:val="24"/>
-        </w:rPr>
-        <w:t>, информация</w:t>
-      </w:r>
-      <w:r>
-        <w:rPr>
-          <w:rFonts w:ascii="Times New Roman" w:hAnsi="Times New Roman" w:cs="Times New Roman"/>
-          <w:sz w:val="24"/>
-          <w:szCs w:val="24"/>
-        </w:rPr>
-        <w:t xml:space="preserve"> - </w:t>
-      </w:r>
-      <w:r>
-        <w:rPr>
-          <w:rFonts w:ascii="Times New Roman" w:hAnsi="Times New Roman" w:cs="Times New Roman"/>
-          <w:sz w:val="24"/>
-          <w:szCs w:val="24"/>
-          <w:lang w:val="en-US"/>
-        </w:rPr>
-        <w:t>string</w:t>
+        <w:t xml:space="preserve">) </w:t>
+      </w:r>
+      <w:r>
+        <w:rPr>
+          <w:rFonts w:ascii="Times New Roman" w:hAnsi="Times New Roman" w:cs="Times New Roman"/>
+          <w:sz w:val="24"/>
+          <w:szCs w:val="24"/>
+        </w:rPr>
+        <w:t>–</w:t>
+      </w:r>
+      <w:r>
+        <w:rPr>
+          <w:rFonts w:ascii="Times New Roman" w:hAnsi="Times New Roman" w:cs="Times New Roman"/>
+          <w:sz w:val="24"/>
+          <w:szCs w:val="24"/>
+        </w:rPr>
+        <w:t xml:space="preserve"> </w:t>
+      </w:r>
+      <w:r>
+        <w:rPr>
+          <w:rFonts w:ascii="Times New Roman" w:hAnsi="Times New Roman" w:cs="Times New Roman"/>
+          <w:sz w:val="24"/>
+          <w:szCs w:val="24"/>
+        </w:rPr>
+        <w:t>отметка о том, пройден ли уровень</w:t>
       </w:r>
       <w:r>
         <w:rPr>
@@ -1677,37 +1866,6 @@
         </w:rPr>
         <w:t>)</w:t>
       </w:r>
-    </w:p>
-    <w:p>
-      <w:pPr>
-        <w:pStyle w:val="a3"/>
-        <w:numPr>
-          <w:ilvl w:val="0"/>
-          <w:numId w:val="2"/>
-        </w:numPr>
-        <w:rPr>
-          <w:rFonts w:ascii="Times New Roman" w:hAnsi="Times New Roman" w:cs="Times New Roman"/>
-          <w:sz w:val="24"/>
-          <w:szCs w:val="24"/>
-        </w:rPr>
-      </w:pPr>
-      <w:r>
-        <w:rPr>
-          <w:rFonts w:ascii="Times New Roman" w:hAnsi="Times New Roman" w:cs="Times New Roman"/>
-          <w:sz w:val="24"/>
-          <w:szCs w:val="24"/>
-        </w:rPr>
-        <w:t>Изображение иконок и картин</w:t>
-      </w:r>
-    </w:p>
-    <w:p>
-      <w:pPr>
-        <w:rPr>
-          <w:rFonts w:ascii="Times New Roman" w:hAnsi="Times New Roman" w:cs="Times New Roman"/>
-          <w:sz w:val="24"/>
-          <w:szCs w:val="24"/>
-        </w:rPr>
-      </w:pPr>
       <w:r>
         <w:rPr>
           <w:rFonts w:ascii="Times New Roman" w:hAnsi="Times New Roman" w:cs="Times New Roman"/>
@@ -1766,14 +1924,37 @@
       <w:pPr>
         <w:rPr>
           <w:rFonts w:ascii="Times New Roman" w:hAnsi="Times New Roman" w:cs="Times New Roman"/>
-          <w:sz w:val="24"/>
-          <w:szCs w:val="24"/>
-          <w:lang w:val="en-US"/>
-        </w:rPr>
-      </w:pPr>
-      <w:r>
-        <w:rPr>
-          <w:rFonts w:ascii="Times New Roman" w:hAnsi="Times New Roman" w:cs="Times New Roman"/>
+          <w:b/>
+          <w:bCs/>
+          <w:sz w:val="32"/>
+          <w:szCs w:val="32"/>
+        </w:rPr>
+      </w:pPr>
+      <w:r>
+        <w:rPr>
+          <w:rFonts w:ascii="Times New Roman" w:hAnsi="Times New Roman" w:cs="Times New Roman"/>
+          <w:b/>
+          <w:bCs/>
+          <w:sz w:val="32"/>
+          <w:szCs w:val="32"/>
+        </w:rPr>
+        <w:t>2.1. Разметка</w:t>
+      </w:r>
+    </w:p>
+    <w:p>
+      <w:pPr>
+        <w:rPr>
+          <w:rFonts w:ascii="Times New Roman" w:hAnsi="Times New Roman" w:cs="Times New Roman"/>
+          <w:sz w:val="24"/>
+          <w:szCs w:val="24"/>
+          <w:lang w:val="en-US"/>
+        </w:rPr>
+      </w:pPr>
+      <w:r>
+        <w:rPr>
+          <w:rFonts w:ascii="Times New Roman" w:hAnsi="Times New Roman" w:cs="Times New Roman"/>
+          <w:b/>
+          <w:bCs/>
           <w:sz w:val="24"/>
           <w:szCs w:val="24"/>
         </w:rPr>
@@ -1782,6 +1963,8 @@
       <w:r>
         <w:rPr>
           <w:rFonts w:ascii="Times New Roman" w:hAnsi="Times New Roman" w:cs="Times New Roman"/>
+          <w:b/>
+          <w:bCs/>
           <w:sz w:val="24"/>
           <w:szCs w:val="24"/>
           <w:lang w:val="en-US"/>
@@ -1791,6 +1974,8 @@
       <w:r>
         <w:rPr>
           <w:rFonts w:ascii="Times New Roman" w:hAnsi="Times New Roman" w:cs="Times New Roman"/>
+          <w:b/>
+          <w:bCs/>
           <w:sz w:val="24"/>
           <w:szCs w:val="24"/>
         </w:rPr>
@@ -1799,38 +1984,661 @@
       <w:r>
         <w:rPr>
           <w:rFonts w:ascii="Times New Roman" w:hAnsi="Times New Roman" w:cs="Times New Roman"/>
-          <w:sz w:val="24"/>
-          <w:szCs w:val="24"/>
-          <w:lang w:val="en-US"/>
-        </w:rPr>
-        <w:t xml:space="preserve"> 4 </w:t>
-      </w:r>
-      <w:r>
-        <w:rPr>
-          <w:rFonts w:ascii="Times New Roman" w:hAnsi="Times New Roman" w:cs="Times New Roman"/>
-          <w:sz w:val="24"/>
-          <w:szCs w:val="24"/>
-        </w:rPr>
-        <w:t>экрана</w:t>
-      </w:r>
-      <w:r>
-        <w:rPr>
-          <w:rFonts w:ascii="Times New Roman" w:hAnsi="Times New Roman" w:cs="Times New Roman"/>
-          <w:sz w:val="24"/>
-          <w:szCs w:val="24"/>
-          <w:lang w:val="en-US"/>
-        </w:rPr>
-        <w:t xml:space="preserve">: start, statistics, </w:t>
-      </w:r>
-      <w:proofErr w:type="spellStart"/>
-      <w:r>
-        <w:rPr>
-          <w:rFonts w:ascii="Times New Roman" w:hAnsi="Times New Roman" w:cs="Times New Roman"/>
-          <w:sz w:val="24"/>
-          <w:szCs w:val="24"/>
-          <w:lang w:val="en-US"/>
-        </w:rPr>
-        <w:t>activity_</w:t>
+          <w:b/>
+          <w:bCs/>
+          <w:sz w:val="24"/>
+          <w:szCs w:val="24"/>
+          <w:lang w:val="en-US"/>
+        </w:rPr>
+        <w:t xml:space="preserve"> </w:t>
+      </w:r>
+      <w:r>
+        <w:rPr>
+          <w:rFonts w:ascii="Times New Roman" w:hAnsi="Times New Roman" w:cs="Times New Roman"/>
+          <w:b/>
+          <w:bCs/>
+          <w:sz w:val="24"/>
+          <w:szCs w:val="24"/>
+          <w:lang w:val="en-US"/>
+        </w:rPr>
+        <w:t xml:space="preserve">5 </w:t>
+      </w:r>
+      <w:r>
+        <w:rPr>
+          <w:rFonts w:ascii="Times New Roman" w:hAnsi="Times New Roman" w:cs="Times New Roman"/>
+          <w:b/>
+          <w:bCs/>
+          <w:sz w:val="24"/>
+          <w:szCs w:val="24"/>
+        </w:rPr>
+        <w:t>экран</w:t>
+      </w:r>
+      <w:r>
+        <w:rPr>
+          <w:rFonts w:ascii="Times New Roman" w:hAnsi="Times New Roman" w:cs="Times New Roman"/>
+          <w:b/>
+          <w:bCs/>
+          <w:sz w:val="24"/>
+          <w:szCs w:val="24"/>
+        </w:rPr>
+        <w:t>ов</w:t>
+      </w:r>
+      <w:r>
+        <w:rPr>
+          <w:rFonts w:ascii="Times New Roman" w:hAnsi="Times New Roman" w:cs="Times New Roman"/>
+          <w:b/>
+          <w:bCs/>
+          <w:sz w:val="24"/>
+          <w:szCs w:val="24"/>
+          <w:lang w:val="en-US"/>
+        </w:rPr>
+        <w:t>:</w:t>
+      </w:r>
+      <w:r>
+        <w:rPr>
+          <w:rFonts w:ascii="Times New Roman" w:hAnsi="Times New Roman" w:cs="Times New Roman"/>
+          <w:sz w:val="24"/>
+          <w:szCs w:val="24"/>
+          <w:lang w:val="en-US"/>
+        </w:rPr>
+        <w:t xml:space="preserve"> </w:t>
+      </w:r>
+      <w:r>
+        <w:rPr>
+          <w:rFonts w:ascii="Times New Roman" w:hAnsi="Times New Roman" w:cs="Times New Roman"/>
+          <w:sz w:val="24"/>
+          <w:szCs w:val="24"/>
+          <w:lang w:val="en-US"/>
+        </w:rPr>
+        <w:t>homeFragment</w:t>
+      </w:r>
+      <w:r>
+        <w:rPr>
+          <w:rFonts w:ascii="Times New Roman" w:hAnsi="Times New Roman" w:cs="Times New Roman"/>
+          <w:sz w:val="24"/>
+          <w:szCs w:val="24"/>
+          <w:lang w:val="en-US"/>
+        </w:rPr>
+        <w:t>,</w:t>
+      </w:r>
+      <w:r>
+        <w:rPr>
+          <w:rFonts w:ascii="Times New Roman" w:hAnsi="Times New Roman" w:cs="Times New Roman"/>
+          <w:sz w:val="24"/>
+          <w:szCs w:val="24"/>
+          <w:lang w:val="en-US"/>
+        </w:rPr>
+        <w:t xml:space="preserve"> </w:t>
+      </w:r>
+      <w:r>
+        <w:rPr>
+          <w:rFonts w:ascii="Times New Roman" w:hAnsi="Times New Roman" w:cs="Times New Roman"/>
+          <w:sz w:val="24"/>
+          <w:szCs w:val="24"/>
+          <w:lang w:val="en-US"/>
+        </w:rPr>
+        <w:t>statistic</w:t>
+      </w:r>
+      <w:r>
+        <w:rPr>
+          <w:rFonts w:ascii="Times New Roman" w:hAnsi="Times New Roman" w:cs="Times New Roman"/>
+          <w:sz w:val="24"/>
+          <w:szCs w:val="24"/>
+          <w:lang w:val="en-US"/>
+        </w:rPr>
+        <w:t>Fragment</w:t>
+      </w:r>
+      <w:r>
+        <w:rPr>
+          <w:rFonts w:ascii="Times New Roman" w:hAnsi="Times New Roman" w:cs="Times New Roman"/>
+          <w:sz w:val="24"/>
+          <w:szCs w:val="24"/>
+          <w:lang w:val="en-US"/>
+        </w:rPr>
+        <w:t xml:space="preserve">, </w:t>
+      </w:r>
+      <w:r>
+        <w:rPr>
+          <w:rFonts w:ascii="Times New Roman" w:hAnsi="Times New Roman" w:cs="Times New Roman"/>
+          <w:sz w:val="24"/>
+          <w:szCs w:val="24"/>
+          <w:lang w:val="en-US"/>
+        </w:rPr>
+        <w:t>listLevelFragment</w:t>
+      </w:r>
+      <w:r>
+        <w:rPr>
+          <w:rFonts w:ascii="Times New Roman" w:hAnsi="Times New Roman" w:cs="Times New Roman"/>
+          <w:sz w:val="24"/>
+          <w:szCs w:val="24"/>
+          <w:lang w:val="en-US"/>
+        </w:rPr>
+        <w:t xml:space="preserve">, </w:t>
+      </w:r>
+      <w:r>
+        <w:rPr>
+          <w:rFonts w:ascii="Times New Roman" w:hAnsi="Times New Roman" w:cs="Times New Roman"/>
+          <w:sz w:val="24"/>
+          <w:szCs w:val="24"/>
+          <w:lang w:val="en-US"/>
+        </w:rPr>
+        <w:t>levelFragment</w:t>
+      </w:r>
+      <w:r>
+        <w:rPr>
+          <w:rFonts w:ascii="Times New Roman" w:hAnsi="Times New Roman" w:cs="Times New Roman"/>
+          <w:sz w:val="24"/>
+          <w:szCs w:val="24"/>
+          <w:lang w:val="en-US"/>
+        </w:rPr>
+        <w:t xml:space="preserve">, </w:t>
+      </w:r>
+      <w:r>
+        <w:rPr>
+          <w:rFonts w:ascii="Times New Roman" w:hAnsi="Times New Roman" w:cs="Times New Roman"/>
+          <w:sz w:val="24"/>
+          <w:szCs w:val="24"/>
+          <w:lang w:val="en-US"/>
+        </w:rPr>
+        <w:t>textFragment</w:t>
+      </w:r>
+      <w:r>
+        <w:rPr>
+          <w:rFonts w:ascii="Times New Roman" w:hAnsi="Times New Roman" w:cs="Times New Roman"/>
+          <w:sz w:val="24"/>
+          <w:szCs w:val="24"/>
+          <w:lang w:val="en-US"/>
+        </w:rPr>
+        <w:t xml:space="preserve">, </w:t>
+      </w:r>
+      <w:r>
+        <w:rPr>
+          <w:rFonts w:ascii="Times New Roman" w:hAnsi="Times New Roman" w:cs="Times New Roman"/>
+          <w:sz w:val="24"/>
+          <w:szCs w:val="24"/>
+        </w:rPr>
+        <w:t>настройка</w:t>
+      </w:r>
+      <w:r>
+        <w:rPr>
+          <w:rFonts w:ascii="Times New Roman" w:hAnsi="Times New Roman" w:cs="Times New Roman"/>
+          <w:sz w:val="24"/>
+          <w:szCs w:val="24"/>
+          <w:lang w:val="en-US"/>
+        </w:rPr>
+        <w:t xml:space="preserve"> </w:t>
+      </w:r>
+      <w:r>
+        <w:rPr>
+          <w:rFonts w:ascii="Times New Roman" w:hAnsi="Times New Roman" w:cs="Times New Roman"/>
+          <w:sz w:val="24"/>
+          <w:szCs w:val="24"/>
+        </w:rPr>
+        <w:t>разметки</w:t>
+      </w:r>
+      <w:r>
+        <w:rPr>
+          <w:rFonts w:ascii="Times New Roman" w:hAnsi="Times New Roman" w:cs="Times New Roman"/>
+          <w:sz w:val="24"/>
+          <w:szCs w:val="24"/>
+          <w:lang w:val="en-US"/>
+        </w:rPr>
+        <w:t xml:space="preserve"> </w:t>
+      </w:r>
+      <w:r>
+        <w:rPr>
+          <w:rFonts w:ascii="Times New Roman" w:hAnsi="Times New Roman" w:cs="Times New Roman"/>
+          <w:sz w:val="24"/>
+          <w:szCs w:val="24"/>
+        </w:rPr>
+        <w:t>происходит</w:t>
+      </w:r>
+      <w:r>
+        <w:rPr>
+          <w:rFonts w:ascii="Times New Roman" w:hAnsi="Times New Roman" w:cs="Times New Roman"/>
+          <w:sz w:val="24"/>
+          <w:szCs w:val="24"/>
+          <w:lang w:val="en-US"/>
+        </w:rPr>
+        <w:t xml:space="preserve"> </w:t>
+      </w:r>
+      <w:r>
+        <w:rPr>
+          <w:rFonts w:ascii="Times New Roman" w:hAnsi="Times New Roman" w:cs="Times New Roman"/>
+          <w:sz w:val="24"/>
+          <w:szCs w:val="24"/>
+        </w:rPr>
+        <w:t>в</w:t>
+      </w:r>
+      <w:r>
+        <w:rPr>
+          <w:rFonts w:ascii="Times New Roman" w:hAnsi="Times New Roman" w:cs="Times New Roman"/>
+          <w:sz w:val="24"/>
+          <w:szCs w:val="24"/>
+          <w:lang w:val="en-US"/>
+        </w:rPr>
+        <w:t xml:space="preserve"> </w:t>
+      </w:r>
+      <w:r>
+        <w:rPr>
+          <w:rFonts w:ascii="Times New Roman" w:hAnsi="Times New Roman" w:cs="Times New Roman"/>
+          <w:sz w:val="24"/>
+          <w:szCs w:val="24"/>
+        </w:rPr>
+        <w:t>соответствующих</w:t>
+      </w:r>
+      <w:r>
+        <w:rPr>
+          <w:rFonts w:ascii="Times New Roman" w:hAnsi="Times New Roman" w:cs="Times New Roman"/>
+          <w:sz w:val="24"/>
+          <w:szCs w:val="24"/>
+          <w:lang w:val="en-US"/>
+        </w:rPr>
+        <w:t xml:space="preserve"> </w:t>
+      </w:r>
+      <w:r>
+        <w:rPr>
+          <w:rFonts w:ascii="Times New Roman" w:hAnsi="Times New Roman" w:cs="Times New Roman"/>
+          <w:sz w:val="24"/>
+          <w:szCs w:val="24"/>
+          <w:lang w:val="en-US"/>
+        </w:rPr>
+        <w:t>xml</w:t>
+      </w:r>
+      <w:r>
+        <w:rPr>
+          <w:rFonts w:ascii="Times New Roman" w:hAnsi="Times New Roman" w:cs="Times New Roman"/>
+          <w:sz w:val="24"/>
+          <w:szCs w:val="24"/>
+          <w:lang w:val="en-US"/>
+        </w:rPr>
+        <w:t xml:space="preserve"> </w:t>
+      </w:r>
+      <w:r>
+        <w:rPr>
+          <w:rFonts w:ascii="Times New Roman" w:hAnsi="Times New Roman" w:cs="Times New Roman"/>
+          <w:sz w:val="24"/>
+          <w:szCs w:val="24"/>
+        </w:rPr>
+        <w:t>файлах</w:t>
+      </w:r>
+      <w:r>
+        <w:rPr>
+          <w:rFonts w:ascii="Times New Roman" w:hAnsi="Times New Roman" w:cs="Times New Roman"/>
+          <w:sz w:val="24"/>
+          <w:szCs w:val="24"/>
+          <w:lang w:val="en-US"/>
+        </w:rPr>
+        <w:t>.</w:t>
+      </w:r>
+    </w:p>
+    <w:p>
+      <w:pPr>
+        <w:rPr>
+          <w:rFonts w:ascii="Times New Roman" w:hAnsi="Times New Roman" w:cs="Times New Roman"/>
+          <w:b/>
+          <w:bCs/>
+          <w:sz w:val="24"/>
+          <w:szCs w:val="24"/>
+        </w:rPr>
+      </w:pPr>
+      <w:r>
+        <w:rPr>
+          <w:rFonts w:ascii="Times New Roman" w:hAnsi="Times New Roman" w:cs="Times New Roman"/>
+          <w:b/>
+          <w:bCs/>
+          <w:sz w:val="24"/>
+          <w:szCs w:val="24"/>
+        </w:rPr>
+        <w:t>Навигация выглядит следующим образом:</w:t>
+      </w:r>
+    </w:p>
+    <w:p>
+      <w:pPr>
+        <w:rPr>
+          <w:rFonts w:ascii="Times New Roman" w:hAnsi="Times New Roman" w:cs="Times New Roman"/>
+          <w:sz w:val="24"/>
+          <w:szCs w:val="24"/>
+        </w:rPr>
+      </w:pPr>
+      <w:r>
+        <w:rPr>
+          <w:rFonts w:ascii="Times New Roman" w:hAnsi="Times New Roman" w:cs="Times New Roman"/>
+          <w:sz w:val="24"/>
+          <w:szCs w:val="24"/>
+        </w:rPr>
+        <w:drawing>
+          <wp:inline distT="0" distB="0" distL="0" distR="0" wp14:anchorId="220E5B91" wp14:editId="1BDBA11F">
+            <wp:extent cx="3953427" cy="3886742"/>
+            <wp:effectExtent l="0" t="0" r="9525" b="0"/>
+            <wp:docPr id="2" name="Рисунок 2"/>
+            <wp:cNvGraphicFramePr>
+              <a:graphicFrameLocks xmlns:a="http://schemas.openxmlformats.org/drawingml/2006/main" noChangeAspect="1"/>
+            </wp:cNvGraphicFramePr>
+            <a:graphic xmlns:a="http://schemas.openxmlformats.org/drawingml/2006/main">
+              <a:graphicData uri="http://schemas.openxmlformats.org/drawingml/2006/picture">
+                <pic:pic xmlns:pic="http://schemas.openxmlformats.org/drawingml/2006/picture">
+                  <pic:nvPicPr>
+                    <pic:cNvPr id="1" name=""/>
+                    <pic:cNvPicPr/>
+                  </pic:nvPicPr>
+                  <pic:blipFill>
+                    <a:blip r:embed="rId18"/>
+                    <a:stretch>
+                      <a:fillRect/>
+                    </a:stretch>
+                  </pic:blipFill>
+                  <pic:spPr>
+                    <a:xfrm>
+                      <a:off x="0" y="0"/>
+                      <a:ext cx="3953427" cy="3886742"/>
+                    </a:xfrm>
+                    <a:prstGeom prst="rect">
+                      <a:avLst/>
+                    </a:prstGeom>
+                  </pic:spPr>
+                </pic:pic>
+              </a:graphicData>
+            </a:graphic>
+          </wp:inline>
+        </w:drawing>
+      </w:r>
+    </w:p>
+    <w:p>
+      <w:pPr>
+        <w:rPr>
+          <w:rFonts w:ascii="Times New Roman" w:hAnsi="Times New Roman" w:cs="Times New Roman"/>
+          <w:sz w:val="24"/>
+          <w:szCs w:val="24"/>
+        </w:rPr>
+      </w:pPr>
+      <w:r>
+        <w:rPr>
+          <w:rFonts w:ascii="Times New Roman" w:hAnsi="Times New Roman" w:cs="Times New Roman"/>
+          <w:sz w:val="24"/>
+          <w:szCs w:val="24"/>
+        </w:rPr>
+        <w:t xml:space="preserve">Отдельно было добавлено нижнее меню, имеющее две кнопки </w:t>
+      </w:r>
+      <w:r>
+        <w:rPr>
+          <w:rFonts w:ascii="Times New Roman" w:hAnsi="Times New Roman" w:cs="Times New Roman"/>
+          <w:sz w:val="24"/>
+          <w:szCs w:val="24"/>
+        </w:rPr>
+        <w:t xml:space="preserve">«Статистика» и «Список уровней», настройка которых происходит в файле </w:t>
+      </w:r>
+      <w:r>
+        <w:rPr>
+          <w:rFonts w:ascii="Times New Roman" w:hAnsi="Times New Roman" w:cs="Times New Roman"/>
+          <w:sz w:val="24"/>
+          <w:szCs w:val="24"/>
+          <w:lang w:val="en-US"/>
+        </w:rPr>
+        <w:t>bottom</w:t>
+      </w:r>
+      <w:r>
+        <w:rPr>
+          <w:rFonts w:ascii="Times New Roman" w:hAnsi="Times New Roman" w:cs="Times New Roman"/>
+          <w:sz w:val="24"/>
+          <w:szCs w:val="24"/>
+        </w:rPr>
+        <w:t>_</w:t>
+      </w:r>
+      <w:r>
+        <w:rPr>
+          <w:rFonts w:ascii="Times New Roman" w:hAnsi="Times New Roman" w:cs="Times New Roman"/>
+          <w:sz w:val="24"/>
+          <w:szCs w:val="24"/>
+          <w:lang w:val="en-US"/>
+        </w:rPr>
+        <w:t>nav</w:t>
+      </w:r>
+      <w:r>
+        <w:rPr>
+          <w:rFonts w:ascii="Times New Roman" w:hAnsi="Times New Roman" w:cs="Times New Roman"/>
+          <w:sz w:val="24"/>
+          <w:szCs w:val="24"/>
+        </w:rPr>
+        <w:t>_</w:t>
+      </w:r>
+      <w:r>
+        <w:rPr>
+          <w:rFonts w:ascii="Times New Roman" w:hAnsi="Times New Roman" w:cs="Times New Roman"/>
+          <w:sz w:val="24"/>
+          <w:szCs w:val="24"/>
+          <w:lang w:val="en-US"/>
+        </w:rPr>
+        <w:t>menu</w:t>
+      </w:r>
+      <w:r>
+        <w:rPr>
+          <w:rFonts w:ascii="Times New Roman" w:hAnsi="Times New Roman" w:cs="Times New Roman"/>
+          <w:sz w:val="24"/>
+          <w:szCs w:val="24"/>
+        </w:rPr>
+        <w:t>.</w:t>
+      </w:r>
+      <w:r>
+        <w:rPr>
+          <w:rFonts w:ascii="Times New Roman" w:hAnsi="Times New Roman" w:cs="Times New Roman"/>
+          <w:sz w:val="24"/>
+          <w:szCs w:val="24"/>
+          <w:lang w:val="en-US"/>
+        </w:rPr>
+        <w:t>xml</w:t>
+      </w:r>
+      <w:r>
+        <w:rPr>
+          <w:rFonts w:ascii="Times New Roman" w:hAnsi="Times New Roman" w:cs="Times New Roman"/>
+          <w:sz w:val="24"/>
+          <w:szCs w:val="24"/>
+        </w:rPr>
+        <w:t>.</w:t>
+      </w:r>
+    </w:p>
+    <w:p>
+      <w:pPr>
+        <w:rPr>
+          <w:rFonts w:ascii="Times New Roman" w:hAnsi="Times New Roman" w:cs="Times New Roman"/>
+          <w:sz w:val="24"/>
+          <w:szCs w:val="24"/>
+        </w:rPr>
+      </w:pPr>
+      <w:r>
+        <w:rPr>
+          <w:rFonts w:ascii="Times New Roman" w:hAnsi="Times New Roman" w:cs="Times New Roman"/>
+          <w:sz w:val="24"/>
+          <w:szCs w:val="24"/>
+        </w:rPr>
+        <w:t xml:space="preserve">Также имеется файл </w:t>
+      </w:r>
+      <w:r>
+        <w:rPr>
+          <w:rFonts w:ascii="Times New Roman" w:hAnsi="Times New Roman" w:cs="Times New Roman"/>
+          <w:sz w:val="24"/>
+          <w:szCs w:val="24"/>
+          <w:lang w:val="en-US"/>
+        </w:rPr>
+        <w:t>activity</w:t>
+      </w:r>
+      <w:r>
+        <w:rPr>
+          <w:rFonts w:ascii="Times New Roman" w:hAnsi="Times New Roman" w:cs="Times New Roman"/>
+          <w:sz w:val="24"/>
+          <w:szCs w:val="24"/>
+        </w:rPr>
+        <w:t>_</w:t>
+      </w:r>
+      <w:r>
+        <w:rPr>
+          <w:rFonts w:ascii="Times New Roman" w:hAnsi="Times New Roman" w:cs="Times New Roman"/>
+          <w:sz w:val="24"/>
+          <w:szCs w:val="24"/>
+          <w:lang w:val="en-US"/>
+        </w:rPr>
+        <w:t>main</w:t>
+      </w:r>
+      <w:r>
+        <w:rPr>
+          <w:rFonts w:ascii="Times New Roman" w:hAnsi="Times New Roman" w:cs="Times New Roman"/>
+          <w:sz w:val="24"/>
+          <w:szCs w:val="24"/>
+        </w:rPr>
+        <w:t>.</w:t>
+      </w:r>
+      <w:r>
+        <w:rPr>
+          <w:rFonts w:ascii="Times New Roman" w:hAnsi="Times New Roman" w:cs="Times New Roman"/>
+          <w:sz w:val="24"/>
+          <w:szCs w:val="24"/>
+          <w:lang w:val="en-US"/>
+        </w:rPr>
+        <w:t>xml</w:t>
+      </w:r>
+      <w:r>
+        <w:rPr>
+          <w:rFonts w:ascii="Times New Roman" w:hAnsi="Times New Roman" w:cs="Times New Roman"/>
+          <w:sz w:val="24"/>
+          <w:szCs w:val="24"/>
+        </w:rPr>
+        <w:t xml:space="preserve">, </w:t>
+      </w:r>
+      <w:r>
+        <w:rPr>
+          <w:rFonts w:ascii="Times New Roman" w:hAnsi="Times New Roman" w:cs="Times New Roman"/>
+          <w:sz w:val="24"/>
+          <w:szCs w:val="24"/>
+        </w:rPr>
+        <w:t xml:space="preserve">в котором прописан контейнер (то есть другие страницы не самостоятельные </w:t>
+      </w:r>
+      <w:r>
+        <w:rPr>
+          <w:rFonts w:ascii="Times New Roman" w:hAnsi="Times New Roman" w:cs="Times New Roman"/>
+          <w:sz w:val="24"/>
+          <w:szCs w:val="24"/>
+          <w:lang w:val="en-US"/>
+        </w:rPr>
+        <w:t>Activity</w:t>
+      </w:r>
+      <w:r>
+        <w:rPr>
+          <w:rFonts w:ascii="Times New Roman" w:hAnsi="Times New Roman" w:cs="Times New Roman"/>
+          <w:sz w:val="24"/>
+          <w:szCs w:val="24"/>
+        </w:rPr>
+        <w:t xml:space="preserve">, а </w:t>
+      </w:r>
+      <w:r>
+        <w:rPr>
+          <w:rFonts w:ascii="Times New Roman" w:hAnsi="Times New Roman" w:cs="Times New Roman"/>
+          <w:sz w:val="24"/>
+          <w:szCs w:val="24"/>
+          <w:lang w:val="en-US"/>
+        </w:rPr>
+        <w:t>Fragment</w:t>
+      </w:r>
+      <w:r>
+        <w:rPr>
+          <w:rFonts w:ascii="Times New Roman" w:hAnsi="Times New Roman" w:cs="Times New Roman"/>
+          <w:sz w:val="24"/>
+          <w:szCs w:val="24"/>
+        </w:rPr>
+        <w:t>, которые просто вставляются в этот контейнер).</w:t>
+      </w:r>
+    </w:p>
+    <w:p>
+      <w:pPr>
+        <w:rPr>
+          <w:rFonts w:ascii="Times New Roman" w:hAnsi="Times New Roman" w:cs="Times New Roman"/>
+          <w:sz w:val="24"/>
+          <w:szCs w:val="24"/>
+        </w:rPr>
+      </w:pPr>
+      <w:r>
+        <w:rPr>
+          <w:rFonts w:ascii="Times New Roman" w:hAnsi="Times New Roman" w:cs="Times New Roman"/>
+          <w:b/>
+          <w:bCs/>
+          <w:sz w:val="24"/>
+          <w:szCs w:val="24"/>
+        </w:rPr>
+        <w:t>Отдельно стоит уточнить, как настраивается вид списка уровней:</w:t>
+      </w:r>
+      <w:r>
+        <w:rPr>
+          <w:rFonts w:ascii="Times New Roman" w:hAnsi="Times New Roman" w:cs="Times New Roman"/>
+          <w:b/>
+          <w:bCs/>
+          <w:sz w:val="24"/>
+          <w:szCs w:val="24"/>
+        </w:rPr>
+        <w:t xml:space="preserve"> </w:t>
+      </w:r>
+      <w:r>
+        <w:rPr>
+          <w:rFonts w:ascii="Times New Roman" w:hAnsi="Times New Roman" w:cs="Times New Roman"/>
+          <w:sz w:val="24"/>
+          <w:szCs w:val="24"/>
+        </w:rPr>
+        <w:t xml:space="preserve">он сформирован с помощью </w:t>
+      </w:r>
+      <w:r>
+        <w:rPr>
+          <w:rFonts w:ascii="Times New Roman" w:hAnsi="Times New Roman" w:cs="Times New Roman"/>
+          <w:sz w:val="24"/>
+          <w:szCs w:val="24"/>
+          <w:lang w:val="en-US"/>
+        </w:rPr>
+        <w:t>Grid</w:t>
+      </w:r>
+      <w:r>
+        <w:rPr>
+          <w:rFonts w:ascii="Times New Roman" w:hAnsi="Times New Roman" w:cs="Times New Roman"/>
+          <w:sz w:val="24"/>
+          <w:szCs w:val="24"/>
+        </w:rPr>
+        <w:t xml:space="preserve">, имеет изначально заданный параметр 3 столбца. Список уровней формируется из двух </w:t>
+      </w:r>
+      <w:r>
+        <w:rPr>
+          <w:rFonts w:ascii="Times New Roman" w:hAnsi="Times New Roman" w:cs="Times New Roman"/>
+          <w:sz w:val="24"/>
+          <w:szCs w:val="24"/>
+          <w:lang w:val="en-US"/>
+        </w:rPr>
+        <w:t xml:space="preserve">Fragment: </w:t>
+      </w:r>
+    </w:p>
+    <w:p>
+      <w:pPr>
+        <w:pStyle w:val="a3"/>
+        <w:numPr>
+          <w:ilvl w:val="0"/>
+          <w:numId w:val="7"/>
+        </w:numPr>
+        <w:rPr>
+          <w:rFonts w:ascii="Times New Roman" w:hAnsi="Times New Roman" w:cs="Times New Roman"/>
+          <w:sz w:val="24"/>
+          <w:szCs w:val="24"/>
+        </w:rPr>
+      </w:pPr>
+      <w:r>
+        <w:rPr>
+          <w:rFonts w:ascii="Times New Roman" w:hAnsi="Times New Roman" w:cs="Times New Roman"/>
+          <w:sz w:val="24"/>
+          <w:szCs w:val="24"/>
+          <w:lang w:val="en-US"/>
+        </w:rPr>
+        <w:t>fragment</w:t>
+      </w:r>
+      <w:r>
+        <w:rPr>
+          <w:rFonts w:ascii="Times New Roman" w:hAnsi="Times New Roman" w:cs="Times New Roman"/>
+          <w:sz w:val="24"/>
+          <w:szCs w:val="24"/>
+        </w:rPr>
+        <w:t>_</w:t>
       </w:r>
       <w:r>
         <w:rPr>
@@ -1841,52 +2649,194 @@
         </w:rPr>
         <w:t>level</w:t>
       </w:r>
-      <w:proofErr w:type="spellEnd"/>
-      <w:r>
-        <w:rPr>
-          <w:rFonts w:ascii="Times New Roman" w:hAnsi="Times New Roman" w:cs="Times New Roman"/>
-          <w:sz w:val="24"/>
-          <w:szCs w:val="24"/>
-          <w:lang w:val="en-US"/>
-        </w:rPr>
-        <w:t xml:space="preserve">, </w:t>
-      </w:r>
-      <w:proofErr w:type="spellStart"/>
-      <w:r>
-        <w:rPr>
-          <w:rFonts w:ascii="Times New Roman" w:hAnsi="Times New Roman" w:cs="Times New Roman"/>
-          <w:sz w:val="24"/>
-          <w:szCs w:val="24"/>
-          <w:lang w:val="en-US"/>
-        </w:rPr>
-        <w:t>list_level</w:t>
-      </w:r>
-      <w:r>
-        <w:rPr>
-          <w:rFonts w:ascii="Times New Roman" w:hAnsi="Times New Roman" w:cs="Times New Roman"/>
-          <w:sz w:val="24"/>
-          <w:szCs w:val="24"/>
-          <w:lang w:val="en-US"/>
-        </w:rPr>
-        <w:t>s</w:t>
-      </w:r>
-      <w:proofErr w:type="spellEnd"/>
-    </w:p>
-    <w:p>
-      <w:pPr>
-        <w:rPr>
-          <w:rFonts w:ascii="Times New Roman" w:hAnsi="Times New Roman" w:cs="Times New Roman"/>
-          <w:sz w:val="24"/>
-          <w:szCs w:val="24"/>
-          <w:lang w:val="en-US"/>
-        </w:rPr>
-      </w:pPr>
-      <w:r>
-        <w:rPr>
-          <w:rFonts w:ascii="Times New Roman" w:hAnsi="Times New Roman" w:cs="Times New Roman"/>
-          <w:sz w:val="24"/>
-          <w:szCs w:val="24"/>
-          <w:lang w:val="en-US"/>
+      <w:r>
+        <w:rPr>
+          <w:rFonts w:ascii="Times New Roman" w:hAnsi="Times New Roman" w:cs="Times New Roman"/>
+          <w:sz w:val="24"/>
+          <w:szCs w:val="24"/>
+        </w:rPr>
+        <w:t>_</w:t>
+      </w:r>
+      <w:r>
+        <w:rPr>
+          <w:rFonts w:ascii="Times New Roman" w:hAnsi="Times New Roman" w:cs="Times New Roman"/>
+          <w:sz w:val="24"/>
+          <w:szCs w:val="24"/>
+          <w:lang w:val="en-US"/>
+        </w:rPr>
+        <w:t>list</w:t>
+      </w:r>
+      <w:r>
+        <w:rPr>
+          <w:rFonts w:ascii="Times New Roman" w:hAnsi="Times New Roman" w:cs="Times New Roman"/>
+          <w:sz w:val="24"/>
+          <w:szCs w:val="24"/>
+        </w:rPr>
+        <w:t>.</w:t>
+      </w:r>
+      <w:r>
+        <w:rPr>
+          <w:rFonts w:ascii="Times New Roman" w:hAnsi="Times New Roman" w:cs="Times New Roman"/>
+          <w:sz w:val="24"/>
+          <w:szCs w:val="24"/>
+          <w:lang w:val="en-US"/>
+        </w:rPr>
+        <w:t>xml</w:t>
+      </w:r>
+      <w:r>
+        <w:rPr>
+          <w:rFonts w:ascii="Times New Roman" w:hAnsi="Times New Roman" w:cs="Times New Roman"/>
+          <w:sz w:val="24"/>
+          <w:szCs w:val="24"/>
+        </w:rPr>
+        <w:t xml:space="preserve"> – </w:t>
+      </w:r>
+      <w:r>
+        <w:rPr>
+          <w:rFonts w:ascii="Times New Roman" w:hAnsi="Times New Roman" w:cs="Times New Roman"/>
+          <w:sz w:val="24"/>
+          <w:szCs w:val="24"/>
+        </w:rPr>
+        <w:t>здесь</w:t>
+      </w:r>
+      <w:r>
+        <w:rPr>
+          <w:rFonts w:ascii="Times New Roman" w:hAnsi="Times New Roman" w:cs="Times New Roman"/>
+          <w:sz w:val="24"/>
+          <w:szCs w:val="24"/>
+        </w:rPr>
+        <w:t xml:space="preserve"> </w:t>
+      </w:r>
+      <w:r>
+        <w:rPr>
+          <w:rFonts w:ascii="Times New Roman" w:hAnsi="Times New Roman" w:cs="Times New Roman"/>
+          <w:sz w:val="24"/>
+          <w:szCs w:val="24"/>
+        </w:rPr>
+        <w:t>прописывается настройки самого экрана</w:t>
+      </w:r>
+    </w:p>
+    <w:p>
+      <w:pPr>
+        <w:pStyle w:val="a3"/>
+        <w:numPr>
+          <w:ilvl w:val="0"/>
+          <w:numId w:val="7"/>
+        </w:numPr>
+        <w:rPr>
+          <w:rFonts w:ascii="Times New Roman" w:hAnsi="Times New Roman" w:cs="Times New Roman"/>
+          <w:sz w:val="24"/>
+          <w:szCs w:val="24"/>
+        </w:rPr>
+      </w:pPr>
+      <w:r>
+        <w:rPr>
+          <w:rFonts w:ascii="Times New Roman" w:hAnsi="Times New Roman" w:cs="Times New Roman"/>
+          <w:sz w:val="24"/>
+          <w:szCs w:val="24"/>
+          <w:lang w:val="en-US"/>
+        </w:rPr>
+        <w:t>list</w:t>
+      </w:r>
+      <w:r>
+        <w:rPr>
+          <w:rFonts w:ascii="Times New Roman" w:hAnsi="Times New Roman" w:cs="Times New Roman"/>
+          <w:sz w:val="24"/>
+          <w:szCs w:val="24"/>
+        </w:rPr>
+        <w:t>_</w:t>
+      </w:r>
+      <w:r>
+        <w:rPr>
+          <w:rFonts w:ascii="Times New Roman" w:hAnsi="Times New Roman" w:cs="Times New Roman"/>
+          <w:sz w:val="24"/>
+          <w:szCs w:val="24"/>
+          <w:lang w:val="en-US"/>
+        </w:rPr>
+        <w:t>level</w:t>
+      </w:r>
+      <w:r>
+        <w:rPr>
+          <w:rFonts w:ascii="Times New Roman" w:hAnsi="Times New Roman" w:cs="Times New Roman"/>
+          <w:sz w:val="24"/>
+          <w:szCs w:val="24"/>
+        </w:rPr>
+        <w:t>_</w:t>
+      </w:r>
+      <w:r>
+        <w:rPr>
+          <w:rFonts w:ascii="Times New Roman" w:hAnsi="Times New Roman" w:cs="Times New Roman"/>
+          <w:sz w:val="24"/>
+          <w:szCs w:val="24"/>
+          <w:lang w:val="en-US"/>
+        </w:rPr>
+        <w:t>element</w:t>
+      </w:r>
+      <w:r>
+        <w:rPr>
+          <w:rFonts w:ascii="Times New Roman" w:hAnsi="Times New Roman" w:cs="Times New Roman"/>
+          <w:sz w:val="24"/>
+          <w:szCs w:val="24"/>
+        </w:rPr>
+        <w:t>.</w:t>
+      </w:r>
+      <w:r>
+        <w:rPr>
+          <w:rFonts w:ascii="Times New Roman" w:hAnsi="Times New Roman" w:cs="Times New Roman"/>
+          <w:sz w:val="24"/>
+          <w:szCs w:val="24"/>
+          <w:lang w:val="en-US"/>
+        </w:rPr>
+        <w:t>xml</w:t>
+      </w:r>
+      <w:r>
+        <w:rPr>
+          <w:rFonts w:ascii="Times New Roman" w:hAnsi="Times New Roman" w:cs="Times New Roman"/>
+          <w:sz w:val="24"/>
+          <w:szCs w:val="24"/>
+        </w:rPr>
+        <w:t xml:space="preserve"> – </w:t>
+      </w:r>
+      <w:r>
+        <w:rPr>
+          <w:rFonts w:ascii="Times New Roman" w:hAnsi="Times New Roman" w:cs="Times New Roman"/>
+          <w:sz w:val="24"/>
+          <w:szCs w:val="24"/>
+        </w:rPr>
+        <w:t>здесь</w:t>
+      </w:r>
+      <w:r>
+        <w:rPr>
+          <w:rFonts w:ascii="Times New Roman" w:hAnsi="Times New Roman" w:cs="Times New Roman"/>
+          <w:sz w:val="24"/>
+          <w:szCs w:val="24"/>
+        </w:rPr>
+        <w:t xml:space="preserve"> </w:t>
+      </w:r>
+      <w:r>
+        <w:rPr>
+          <w:rFonts w:ascii="Times New Roman" w:hAnsi="Times New Roman" w:cs="Times New Roman"/>
+          <w:sz w:val="24"/>
+          <w:szCs w:val="24"/>
+        </w:rPr>
+        <w:t>прописывается настройки одного элемента (одного зеленого квадратика)</w:t>
+      </w:r>
+      <w:bookmarkStart w:id="0" w:name="_GoBack"/>
+      <w:bookmarkEnd w:id="0"/>
+    </w:p>
+    <w:p>
+      <w:pPr>
+        <w:rPr>
+          <w:rFonts w:ascii="Times New Roman" w:hAnsi="Times New Roman" w:cs="Times New Roman"/>
+          <w:sz w:val="24"/>
+          <w:szCs w:val="24"/>
+        </w:rPr>
+      </w:pPr>
+      <w:r>
+        <w:rPr>
+          <w:rFonts w:ascii="Times New Roman" w:hAnsi="Times New Roman" w:cs="Times New Roman"/>
+          <w:sz w:val="24"/>
+          <w:szCs w:val="24"/>
         </w:rPr>
         <w:br w:type="page"/>
       </w:r>
@@ -1946,7 +2896,7 @@
           <w:szCs w:val="24"/>
         </w:rPr>
       </w:pPr>
-      <w:hyperlink r:id="rId18" w:history="1">
+      <w:hyperlink r:id="rId19" w:history="1">
         <w:r>
           <w:rPr>
             <w:rStyle w:val="a4"/>
@@ -1985,7 +2935,6 @@
           </w:rPr>
           <w:t>.</w:t>
         </w:r>
-        <w:proofErr w:type="spellStart"/>
         <w:r>
           <w:rPr>
             <w:rStyle w:val="a4"/>
@@ -1996,7 +2945,6 @@
           </w:rPr>
           <w:t>figma</w:t>
         </w:r>
-        <w:proofErr w:type="spellEnd"/>
         <w:r>
           <w:rPr>
             <w:rStyle w:val="a4"/>
@@ -2014,7 +2962,16 @@
             <w:szCs w:val="24"/>
             <w:lang w:val="en-US"/>
           </w:rPr>
-          <w:t>c</w:t>
+          <w:t>com</w:t>
+        </w:r>
+        <w:r>
+          <w:rPr>
+            <w:rStyle w:val="a4"/>
+            <w:rFonts w:ascii="Times New Roman" w:hAnsi="Times New Roman" w:cs="Times New Roman"/>
+            <w:sz w:val="24"/>
+            <w:szCs w:val="24"/>
+          </w:rPr>
+          <w:t>/</w:t>
         </w:r>
         <w:r>
           <w:rPr>
@@ -2024,7 +2981,83 @@
             <w:szCs w:val="24"/>
             <w:lang w:val="en-US"/>
           </w:rPr>
-          <w:t>om</w:t>
+          <w:t>file</w:t>
+        </w:r>
+        <w:r>
+          <w:rPr>
+            <w:rStyle w:val="a4"/>
+            <w:rFonts w:ascii="Times New Roman" w:hAnsi="Times New Roman" w:cs="Times New Roman"/>
+            <w:sz w:val="24"/>
+            <w:szCs w:val="24"/>
+          </w:rPr>
+          <w:t>/5</w:t>
+        </w:r>
+        <w:r>
+          <w:rPr>
+            <w:rStyle w:val="a4"/>
+            <w:rFonts w:ascii="Times New Roman" w:hAnsi="Times New Roman" w:cs="Times New Roman"/>
+            <w:sz w:val="24"/>
+            <w:szCs w:val="24"/>
+            <w:lang w:val="en-US"/>
+          </w:rPr>
+          <w:t>UPC</w:t>
+        </w:r>
+        <w:r>
+          <w:rPr>
+            <w:rStyle w:val="a4"/>
+            <w:rFonts w:ascii="Times New Roman" w:hAnsi="Times New Roman" w:cs="Times New Roman"/>
+            <w:sz w:val="24"/>
+            <w:szCs w:val="24"/>
+          </w:rPr>
+          <w:t>96</w:t>
+        </w:r>
+        <w:r>
+          <w:rPr>
+            <w:rStyle w:val="a4"/>
+            <w:rFonts w:ascii="Times New Roman" w:hAnsi="Times New Roman" w:cs="Times New Roman"/>
+            <w:sz w:val="24"/>
+            <w:szCs w:val="24"/>
+            <w:lang w:val="en-US"/>
+          </w:rPr>
+          <w:t>xiYHp</w:t>
+        </w:r>
+        <w:r>
+          <w:rPr>
+            <w:rStyle w:val="a4"/>
+            <w:rFonts w:ascii="Times New Roman" w:hAnsi="Times New Roman" w:cs="Times New Roman"/>
+            <w:sz w:val="24"/>
+            <w:szCs w:val="24"/>
+          </w:rPr>
+          <w:t>9</w:t>
+        </w:r>
+        <w:r>
+          <w:rPr>
+            <w:rStyle w:val="a4"/>
+            <w:rFonts w:ascii="Times New Roman" w:hAnsi="Times New Roman" w:cs="Times New Roman"/>
+            <w:sz w:val="24"/>
+            <w:szCs w:val="24"/>
+            <w:lang w:val="en-US"/>
+          </w:rPr>
+          <w:t>zFRho</w:t>
+        </w:r>
+        <w:r>
+          <w:rPr>
+            <w:rStyle w:val="a4"/>
+            <w:rFonts w:ascii="Times New Roman" w:hAnsi="Times New Roman" w:cs="Times New Roman"/>
+            <w:sz w:val="24"/>
+            <w:szCs w:val="24"/>
+          </w:rPr>
+          <w:t>7</w:t>
+        </w:r>
+        <w:r>
+          <w:rPr>
+            <w:rStyle w:val="a4"/>
+            <w:rFonts w:ascii="Times New Roman" w:hAnsi="Times New Roman" w:cs="Times New Roman"/>
+            <w:sz w:val="24"/>
+            <w:szCs w:val="24"/>
+            <w:lang w:val="en-US"/>
+          </w:rPr>
+          <w:t>Jzyd</w:t>
         </w:r>
         <w:r>
           <w:rPr>
@@ -2043,16 +3076,16 @@
             <w:szCs w:val="24"/>
             <w:lang w:val="en-US"/>
           </w:rPr>
-          <w:t>file</w:t>
-        </w:r>
-        <w:r>
-          <w:rPr>
-            <w:rStyle w:val="a4"/>
-            <w:rFonts w:ascii="Times New Roman" w:hAnsi="Times New Roman" w:cs="Times New Roman"/>
-            <w:sz w:val="24"/>
-            <w:szCs w:val="24"/>
-          </w:rPr>
-          <w:t>/5</w:t>
+          <w:t>Java</w:t>
+        </w:r>
+        <w:r>
+          <w:rPr>
+            <w:rStyle w:val="a4"/>
+            <w:rFonts w:ascii="Times New Roman" w:hAnsi="Times New Roman" w:cs="Times New Roman"/>
+            <w:sz w:val="24"/>
+            <w:szCs w:val="24"/>
+          </w:rPr>
+          <w:t>?</w:t>
         </w:r>
         <w:r>
           <w:rPr>
@@ -2062,18 +3095,17 @@
             <w:szCs w:val="24"/>
             <w:lang w:val="en-US"/>
           </w:rPr>
-          <w:t>UPC</w:t>
-        </w:r>
-        <w:r>
-          <w:rPr>
-            <w:rStyle w:val="a4"/>
-            <w:rFonts w:ascii="Times New Roman" w:hAnsi="Times New Roman" w:cs="Times New Roman"/>
-            <w:sz w:val="24"/>
-            <w:szCs w:val="24"/>
-          </w:rPr>
-          <w:t>96</w:t>
-        </w:r>
-        <w:proofErr w:type="spellStart"/>
+          <w:t>type</w:t>
+        </w:r>
+        <w:r>
+          <w:rPr>
+            <w:rStyle w:val="a4"/>
+            <w:rFonts w:ascii="Times New Roman" w:hAnsi="Times New Roman" w:cs="Times New Roman"/>
+            <w:sz w:val="24"/>
+            <w:szCs w:val="24"/>
+          </w:rPr>
+          <w:t>=</w:t>
+        </w:r>
         <w:r>
           <w:rPr>
             <w:rStyle w:val="a4"/>
@@ -2082,19 +3114,17 @@
             <w:szCs w:val="24"/>
             <w:lang w:val="en-US"/>
           </w:rPr>
-          <w:t>xiYHp</w:t>
-        </w:r>
-        <w:proofErr w:type="spellEnd"/>
-        <w:r>
-          <w:rPr>
-            <w:rStyle w:val="a4"/>
-            <w:rFonts w:ascii="Times New Roman" w:hAnsi="Times New Roman" w:cs="Times New Roman"/>
-            <w:sz w:val="24"/>
-            <w:szCs w:val="24"/>
-          </w:rPr>
-          <w:t>9</w:t>
-        </w:r>
-        <w:proofErr w:type="spellStart"/>
+          <w:t>design</w:t>
+        </w:r>
+        <w:r>
+          <w:rPr>
+            <w:rStyle w:val="a4"/>
+            <w:rFonts w:ascii="Times New Roman" w:hAnsi="Times New Roman" w:cs="Times New Roman"/>
+            <w:sz w:val="24"/>
+            <w:szCs w:val="24"/>
+          </w:rPr>
+          <w:t>&amp;</w:t>
+        </w:r>
         <w:r>
           <w:rPr>
             <w:rStyle w:val="a4"/>
@@ -2103,19 +3133,17 @@
             <w:szCs w:val="24"/>
             <w:lang w:val="en-US"/>
           </w:rPr>
-          <w:t>zFRho</w:t>
-        </w:r>
-        <w:proofErr w:type="spellEnd"/>
-        <w:r>
-          <w:rPr>
-            <w:rStyle w:val="a4"/>
-            <w:rFonts w:ascii="Times New Roman" w:hAnsi="Times New Roman" w:cs="Times New Roman"/>
-            <w:sz w:val="24"/>
-            <w:szCs w:val="24"/>
-          </w:rPr>
-          <w:t>7</w:t>
-        </w:r>
-        <w:proofErr w:type="spellStart"/>
+          <w:t>node</w:t>
+        </w:r>
+        <w:r>
+          <w:rPr>
+            <w:rStyle w:val="a4"/>
+            <w:rFonts w:ascii="Times New Roman" w:hAnsi="Times New Roman" w:cs="Times New Roman"/>
+            <w:sz w:val="24"/>
+            <w:szCs w:val="24"/>
+          </w:rPr>
+          <w:t>-</w:t>
+        </w:r>
         <w:r>
           <w:rPr>
             <w:rStyle w:val="a4"/>
@@ -2124,17 +3152,16 @@
             <w:szCs w:val="24"/>
             <w:lang w:val="en-US"/>
           </w:rPr>
-          <w:t>Jzyd</w:t>
-        </w:r>
-        <w:proofErr w:type="spellEnd"/>
-        <w:r>
-          <w:rPr>
-            <w:rStyle w:val="a4"/>
-            <w:rFonts w:ascii="Times New Roman" w:hAnsi="Times New Roman" w:cs="Times New Roman"/>
-            <w:sz w:val="24"/>
-            <w:szCs w:val="24"/>
-          </w:rPr>
-          <w:t>/</w:t>
+          <w:t>id</w:t>
+        </w:r>
+        <w:r>
+          <w:rPr>
+            <w:rStyle w:val="a4"/>
+            <w:rFonts w:ascii="Times New Roman" w:hAnsi="Times New Roman" w:cs="Times New Roman"/>
+            <w:sz w:val="24"/>
+            <w:szCs w:val="24"/>
+          </w:rPr>
+          <w:t>=0-1&amp;</w:t>
         </w:r>
         <w:r>
           <w:rPr>
@@ -2144,16 +3171,16 @@
             <w:szCs w:val="24"/>
             <w:lang w:val="en-US"/>
           </w:rPr>
-          <w:t>Java</w:t>
-        </w:r>
-        <w:r>
-          <w:rPr>
-            <w:rStyle w:val="a4"/>
-            <w:rFonts w:ascii="Times New Roman" w:hAnsi="Times New Roman" w:cs="Times New Roman"/>
-            <w:sz w:val="24"/>
-            <w:szCs w:val="24"/>
-          </w:rPr>
-          <w:t>?</w:t>
+          <w:t>t</w:t>
+        </w:r>
+        <w:r>
+          <w:rPr>
+            <w:rStyle w:val="a4"/>
+            <w:rFonts w:ascii="Times New Roman" w:hAnsi="Times New Roman" w:cs="Times New Roman"/>
+            <w:sz w:val="24"/>
+            <w:szCs w:val="24"/>
+          </w:rPr>
+          <w:t>=</w:t>
         </w:r>
         <w:r>
           <w:rPr>
@@ -2163,16 +3190,16 @@
             <w:szCs w:val="24"/>
             <w:lang w:val="en-US"/>
           </w:rPr>
-          <w:t>type</w:t>
-        </w:r>
-        <w:r>
-          <w:rPr>
-            <w:rStyle w:val="a4"/>
-            <w:rFonts w:ascii="Times New Roman" w:hAnsi="Times New Roman" w:cs="Times New Roman"/>
-            <w:sz w:val="24"/>
-            <w:szCs w:val="24"/>
-          </w:rPr>
-          <w:t>=</w:t>
+          <w:t>fBH</w:t>
+        </w:r>
+        <w:r>
+          <w:rPr>
+            <w:rStyle w:val="a4"/>
+            <w:rFonts w:ascii="Times New Roman" w:hAnsi="Times New Roman" w:cs="Times New Roman"/>
+            <w:sz w:val="24"/>
+            <w:szCs w:val="24"/>
+          </w:rPr>
+          <w:t>5</w:t>
         </w:r>
         <w:r>
           <w:rPr>
@@ -2182,16 +3209,16 @@
             <w:szCs w:val="24"/>
             <w:lang w:val="en-US"/>
           </w:rPr>
-          <w:t>design</w:t>
-        </w:r>
-        <w:r>
-          <w:rPr>
-            <w:rStyle w:val="a4"/>
-            <w:rFonts w:ascii="Times New Roman" w:hAnsi="Times New Roman" w:cs="Times New Roman"/>
-            <w:sz w:val="24"/>
-            <w:szCs w:val="24"/>
-          </w:rPr>
-          <w:t>&amp;</w:t>
+          <w:t>XR</w:t>
+        </w:r>
+        <w:r>
+          <w:rPr>
+            <w:rStyle w:val="a4"/>
+            <w:rFonts w:ascii="Times New Roman" w:hAnsi="Times New Roman" w:cs="Times New Roman"/>
+            <w:sz w:val="24"/>
+            <w:szCs w:val="24"/>
+          </w:rPr>
+          <w:t>6</w:t>
         </w:r>
         <w:r>
           <w:rPr>
@@ -2201,16 +3228,16 @@
             <w:szCs w:val="24"/>
             <w:lang w:val="en-US"/>
           </w:rPr>
-          <w:t>node</w:t>
-        </w:r>
-        <w:r>
-          <w:rPr>
-            <w:rStyle w:val="a4"/>
-            <w:rFonts w:ascii="Times New Roman" w:hAnsi="Times New Roman" w:cs="Times New Roman"/>
-            <w:sz w:val="24"/>
-            <w:szCs w:val="24"/>
-          </w:rPr>
-          <w:t>-</w:t>
+          <w:t>GUsitG</w:t>
+        </w:r>
+        <w:r>
+          <w:rPr>
+            <w:rStyle w:val="a4"/>
+            <w:rFonts w:ascii="Times New Roman" w:hAnsi="Times New Roman" w:cs="Times New Roman"/>
+            <w:sz w:val="24"/>
+            <w:szCs w:val="24"/>
+          </w:rPr>
+          <w:t>8</w:t>
         </w:r>
         <w:r>
           <w:rPr>
@@ -2220,109 +3247,8 @@
             <w:szCs w:val="24"/>
             <w:lang w:val="en-US"/>
           </w:rPr>
-          <w:t>id</w:t>
-        </w:r>
-        <w:r>
-          <w:rPr>
-            <w:rStyle w:val="a4"/>
-            <w:rFonts w:ascii="Times New Roman" w:hAnsi="Times New Roman" w:cs="Times New Roman"/>
-            <w:sz w:val="24"/>
-            <w:szCs w:val="24"/>
-          </w:rPr>
-          <w:t>=0-1&amp;</w:t>
-        </w:r>
-        <w:r>
-          <w:rPr>
-            <w:rStyle w:val="a4"/>
-            <w:rFonts w:ascii="Times New Roman" w:hAnsi="Times New Roman" w:cs="Times New Roman"/>
-            <w:sz w:val="24"/>
-            <w:szCs w:val="24"/>
-            <w:lang w:val="en-US"/>
-          </w:rPr>
-          <w:t>t</w:t>
-        </w:r>
-        <w:r>
-          <w:rPr>
-            <w:rStyle w:val="a4"/>
-            <w:rFonts w:ascii="Times New Roman" w:hAnsi="Times New Roman" w:cs="Times New Roman"/>
-            <w:sz w:val="24"/>
-            <w:szCs w:val="24"/>
-          </w:rPr>
-          <w:t>=</w:t>
-        </w:r>
-        <w:proofErr w:type="spellStart"/>
-        <w:r>
-          <w:rPr>
-            <w:rStyle w:val="a4"/>
-            <w:rFonts w:ascii="Times New Roman" w:hAnsi="Times New Roman" w:cs="Times New Roman"/>
-            <w:sz w:val="24"/>
-            <w:szCs w:val="24"/>
-            <w:lang w:val="en-US"/>
-          </w:rPr>
-          <w:t>fBH</w:t>
-        </w:r>
-        <w:proofErr w:type="spellEnd"/>
-        <w:r>
-          <w:rPr>
-            <w:rStyle w:val="a4"/>
-            <w:rFonts w:ascii="Times New Roman" w:hAnsi="Times New Roman" w:cs="Times New Roman"/>
-            <w:sz w:val="24"/>
-            <w:szCs w:val="24"/>
-          </w:rPr>
-          <w:t>5</w:t>
-        </w:r>
-        <w:r>
-          <w:rPr>
-            <w:rStyle w:val="a4"/>
-            <w:rFonts w:ascii="Times New Roman" w:hAnsi="Times New Roman" w:cs="Times New Roman"/>
-            <w:sz w:val="24"/>
-            <w:szCs w:val="24"/>
-            <w:lang w:val="en-US"/>
-          </w:rPr>
-          <w:t>XR</w:t>
-        </w:r>
-        <w:r>
-          <w:rPr>
-            <w:rStyle w:val="a4"/>
-            <w:rFonts w:ascii="Times New Roman" w:hAnsi="Times New Roman" w:cs="Times New Roman"/>
-            <w:sz w:val="24"/>
-            <w:szCs w:val="24"/>
-          </w:rPr>
-          <w:t>6</w:t>
-        </w:r>
-        <w:proofErr w:type="spellStart"/>
-        <w:r>
-          <w:rPr>
-            <w:rStyle w:val="a4"/>
-            <w:rFonts w:ascii="Times New Roman" w:hAnsi="Times New Roman" w:cs="Times New Roman"/>
-            <w:sz w:val="24"/>
-            <w:szCs w:val="24"/>
-            <w:lang w:val="en-US"/>
-          </w:rPr>
-          <w:t>GUsitG</w:t>
-        </w:r>
-        <w:proofErr w:type="spellEnd"/>
-        <w:r>
-          <w:rPr>
-            <w:rStyle w:val="a4"/>
-            <w:rFonts w:ascii="Times New Roman" w:hAnsi="Times New Roman" w:cs="Times New Roman"/>
-            <w:sz w:val="24"/>
-            <w:szCs w:val="24"/>
-          </w:rPr>
-          <w:t>8</w:t>
-        </w:r>
-        <w:proofErr w:type="spellStart"/>
-        <w:r>
-          <w:rPr>
-            <w:rStyle w:val="a4"/>
-            <w:rFonts w:ascii="Times New Roman" w:hAnsi="Times New Roman" w:cs="Times New Roman"/>
-            <w:sz w:val="24"/>
-            <w:szCs w:val="24"/>
-            <w:lang w:val="en-US"/>
-          </w:rPr>
           <w:t>Bq</w:t>
         </w:r>
-        <w:proofErr w:type="spellEnd"/>
         <w:r>
           <w:rPr>
             <w:rStyle w:val="a4"/>
@@ -2348,25 +3274,7 @@
           <w:sz w:val="24"/>
           <w:szCs w:val="24"/>
         </w:rPr>
-        <w:t xml:space="preserve">(макет в </w:t>
-      </w:r>
-      <w:proofErr w:type="spellStart"/>
-      <w:r>
-        <w:rPr>
-          <w:rFonts w:ascii="Times New Roman" w:hAnsi="Times New Roman" w:cs="Times New Roman"/>
-          <w:sz w:val="24"/>
-          <w:szCs w:val="24"/>
-        </w:rPr>
-        <w:t>фигме</w:t>
-      </w:r>
-      <w:proofErr w:type="spellEnd"/>
-      <w:r>
-        <w:rPr>
-          <w:rFonts w:ascii="Times New Roman" w:hAnsi="Times New Roman" w:cs="Times New Roman"/>
-          <w:sz w:val="24"/>
-          <w:szCs w:val="24"/>
-        </w:rPr>
-        <w:t>)</w:t>
+        <w:t>(макет в фигме)</w:t>
       </w:r>
     </w:p>
     <w:p>
@@ -2382,33 +3290,15 @@
           <w:szCs w:val="24"/>
         </w:rPr>
       </w:pPr>
-      <w:hyperlink r:id="rId19" w:history="1">
-        <w:r>
-          <w:rPr>
-            <w:rStyle w:val="a4"/>
-            <w:rFonts w:ascii="Times New Roman" w:hAnsi="Times New Roman" w:cs="Times New Roman"/>
-            <w:sz w:val="24"/>
-            <w:szCs w:val="24"/>
-          </w:rPr>
-          <w:t>https://github.com</w:t>
-        </w:r>
-        <w:r>
-          <w:rPr>
-            <w:rStyle w:val="a4"/>
-            <w:rFonts w:ascii="Times New Roman" w:hAnsi="Times New Roman" w:cs="Times New Roman"/>
-            <w:sz w:val="24"/>
-            <w:szCs w:val="24"/>
-          </w:rPr>
-          <w:t>/</w:t>
-        </w:r>
-        <w:r>
-          <w:rPr>
-            <w:rStyle w:val="a4"/>
-            <w:rFonts w:ascii="Times New Roman" w:hAnsi="Times New Roman" w:cs="Times New Roman"/>
-            <w:sz w:val="24"/>
-            <w:szCs w:val="24"/>
-          </w:rPr>
-          <w:t>Koshkaallmaznaya/game_Kotlin</w:t>
+      <w:hyperlink r:id="rId20" w:history="1">
+        <w:r>
+          <w:rPr>
+            <w:rStyle w:val="a4"/>
+            <w:rFonts w:ascii="Times New Roman" w:hAnsi="Times New Roman" w:cs="Times New Roman"/>
+            <w:sz w:val="24"/>
+            <w:szCs w:val="24"/>
+          </w:rPr>
+          <w:t>https://github.com/Koshkaallmaznaya/game_Kotlin</w:t>
         </w:r>
       </w:hyperlink>
       <w:r>
@@ -2425,25 +3315,7 @@
           <w:sz w:val="24"/>
           <w:szCs w:val="24"/>
         </w:rPr>
-        <w:t xml:space="preserve">(репозиторий на </w:t>
-      </w:r>
-      <w:proofErr w:type="spellStart"/>
-      <w:r>
-        <w:rPr>
-          <w:rFonts w:ascii="Times New Roman" w:hAnsi="Times New Roman" w:cs="Times New Roman"/>
-          <w:sz w:val="24"/>
-          <w:szCs w:val="24"/>
-        </w:rPr>
-        <w:t>гитхаб</w:t>
-      </w:r>
-      <w:proofErr w:type="spellEnd"/>
-      <w:r>
-        <w:rPr>
-          <w:rFonts w:ascii="Times New Roman" w:hAnsi="Times New Roman" w:cs="Times New Roman"/>
-          <w:sz w:val="24"/>
-          <w:szCs w:val="24"/>
-        </w:rPr>
-        <w:t>)</w:t>
+        <w:t>(репозиторий на гитхаб)</w:t>
       </w:r>
     </w:p>
     <w:p>
@@ -2459,35 +3331,15 @@
           <w:szCs w:val="24"/>
         </w:rPr>
       </w:pPr>
-      <w:hyperlink r:id="rId20" w:history="1">
-        <w:r>
-          <w:rPr>
-            <w:rStyle w:val="a4"/>
-            <w:rFonts w:ascii="Times New Roman" w:hAnsi="Times New Roman" w:cs="Times New Roman"/>
-            <w:sz w:val="24"/>
-            <w:szCs w:val="24"/>
-          </w:rPr>
-          <w:t>https://art-holst.com.ua/blog/znam</w:t>
-        </w:r>
-        <w:bookmarkStart w:id="0" w:name="_GoBack"/>
-        <w:bookmarkEnd w:id="0"/>
-        <w:r>
-          <w:rPr>
-            <w:rStyle w:val="a4"/>
-            <w:rFonts w:ascii="Times New Roman" w:hAnsi="Times New Roman" w:cs="Times New Roman"/>
-            <w:sz w:val="24"/>
-            <w:szCs w:val="24"/>
-          </w:rPr>
-          <w:t>e</w:t>
-        </w:r>
-        <w:r>
-          <w:rPr>
-            <w:rStyle w:val="a4"/>
-            <w:rFonts w:ascii="Times New Roman" w:hAnsi="Times New Roman" w:cs="Times New Roman"/>
-            <w:sz w:val="24"/>
-            <w:szCs w:val="24"/>
-          </w:rPr>
-          <w:t>nitye-kartiny-epohi-vozrozhdeniya/</w:t>
+      <w:hyperlink r:id="rId21" w:history="1">
+        <w:r>
+          <w:rPr>
+            <w:rStyle w:val="a4"/>
+            <w:rFonts w:ascii="Times New Roman" w:hAnsi="Times New Roman" w:cs="Times New Roman"/>
+            <w:sz w:val="24"/>
+            <w:szCs w:val="24"/>
+          </w:rPr>
+          <w:t>https://art-holst.com.ua/blog/znamenitye-kartiny-epohi-vozrozhdeniya/</w:t>
         </w:r>
       </w:hyperlink>
       <w:r>
@@ -2520,33 +3372,15 @@
           <w:szCs w:val="24"/>
         </w:rPr>
       </w:pPr>
-      <w:hyperlink r:id="rId21" w:history="1">
-        <w:r>
-          <w:rPr>
-            <w:rStyle w:val="a4"/>
-            <w:rFonts w:ascii="Times New Roman" w:hAnsi="Times New Roman" w:cs="Times New Roman"/>
-            <w:sz w:val="24"/>
-            <w:szCs w:val="24"/>
-          </w:rPr>
-          <w:t>https://developer.alexanderkl</w:t>
-        </w:r>
-        <w:r>
-          <w:rPr>
-            <w:rStyle w:val="a4"/>
-            <w:rFonts w:ascii="Times New Roman" w:hAnsi="Times New Roman" w:cs="Times New Roman"/>
-            <w:sz w:val="24"/>
-            <w:szCs w:val="24"/>
-          </w:rPr>
-          <w:t>i</w:t>
-        </w:r>
-        <w:r>
-          <w:rPr>
-            <w:rStyle w:val="a4"/>
-            <w:rFonts w:ascii="Times New Roman" w:hAnsi="Times New Roman" w:cs="Times New Roman"/>
-            <w:sz w:val="24"/>
-            <w:szCs w:val="24"/>
-          </w:rPr>
-          <w:t>mov.ru/android/index.php</w:t>
+      <w:hyperlink r:id="rId22" w:history="1">
+        <w:r>
+          <w:rPr>
+            <w:rStyle w:val="a4"/>
+            <w:rFonts w:ascii="Times New Roman" w:hAnsi="Times New Roman" w:cs="Times New Roman"/>
+            <w:sz w:val="24"/>
+            <w:szCs w:val="24"/>
+          </w:rPr>
+          <w:t>https://developer.alexanderklimov.ru/android/index.php</w:t>
         </w:r>
       </w:hyperlink>
       <w:r>
@@ -2563,18 +3397,8 @@
           <w:sz w:val="24"/>
           <w:szCs w:val="24"/>
         </w:rPr>
-        <w:t xml:space="preserve">сайт по разработке приложений </w:t>
-      </w:r>
-      <w:proofErr w:type="gramStart"/>
-      <w:r>
-        <w:rPr>
-          <w:rFonts w:ascii="Times New Roman" w:hAnsi="Times New Roman" w:cs="Times New Roman"/>
-          <w:sz w:val="24"/>
-          <w:szCs w:val="24"/>
-        </w:rPr>
-        <w:t>на андроид</w:t>
-      </w:r>
-      <w:proofErr w:type="gramEnd"/>
+        <w:t>сайт по разработке приложений на андроид</w:t>
+      </w:r>
       <w:r>
         <w:rPr>
           <w:rFonts w:ascii="Times New Roman" w:hAnsi="Times New Roman" w:cs="Times New Roman"/>
@@ -2597,33 +3421,15 @@
           <w:szCs w:val="24"/>
         </w:rPr>
       </w:pPr>
-      <w:hyperlink r:id="rId22" w:history="1">
-        <w:r>
-          <w:rPr>
-            <w:rStyle w:val="a4"/>
-            <w:rFonts w:ascii="Times New Roman" w:hAnsi="Times New Roman" w:cs="Times New Roman"/>
-            <w:sz w:val="24"/>
-            <w:szCs w:val="24"/>
-          </w:rPr>
-          <w:t>https://www.youtube.com/play</w:t>
-        </w:r>
-        <w:r>
-          <w:rPr>
-            <w:rStyle w:val="a4"/>
-            <w:rFonts w:ascii="Times New Roman" w:hAnsi="Times New Roman" w:cs="Times New Roman"/>
-            <w:sz w:val="24"/>
-            <w:szCs w:val="24"/>
-          </w:rPr>
-          <w:t>l</w:t>
-        </w:r>
-        <w:r>
-          <w:rPr>
-            <w:rStyle w:val="a4"/>
-            <w:rFonts w:ascii="Times New Roman" w:hAnsi="Times New Roman" w:cs="Times New Roman"/>
-            <w:sz w:val="24"/>
-            <w:szCs w:val="24"/>
-          </w:rPr>
-          <w:t>ist?list=PLyfVjOYzujuj20Y-3kVhT3Zro9CrMNgNS</w:t>
+      <w:hyperlink r:id="rId23" w:history="1">
+        <w:r>
+          <w:rPr>
+            <w:rStyle w:val="a4"/>
+            <w:rFonts w:ascii="Times New Roman" w:hAnsi="Times New Roman" w:cs="Times New Roman"/>
+            <w:sz w:val="24"/>
+            <w:szCs w:val="24"/>
+          </w:rPr>
+          <w:t>https://www.youtube.com/playlist?list=PLyfVjOYzujuj20Y-3kVhT3Zro9CrMNgNS</w:t>
         </w:r>
       </w:hyperlink>
       <w:r>
@@ -2632,43 +3438,7 @@
           <w:sz w:val="24"/>
           <w:szCs w:val="24"/>
         </w:rPr>
-        <w:t xml:space="preserve"> (плейлист по разработке приложений </w:t>
-      </w:r>
-      <w:proofErr w:type="gramStart"/>
-      <w:r>
-        <w:rPr>
-          <w:rFonts w:ascii="Times New Roman" w:hAnsi="Times New Roman" w:cs="Times New Roman"/>
-          <w:sz w:val="24"/>
-          <w:szCs w:val="24"/>
-        </w:rPr>
-        <w:t>на андроид</w:t>
-      </w:r>
-      <w:proofErr w:type="gramEnd"/>
-      <w:r>
-        <w:rPr>
-          <w:rFonts w:ascii="Times New Roman" w:hAnsi="Times New Roman" w:cs="Times New Roman"/>
-          <w:sz w:val="24"/>
-          <w:szCs w:val="24"/>
-        </w:rPr>
-        <w:t xml:space="preserve"> на </w:t>
-      </w:r>
-      <w:proofErr w:type="spellStart"/>
-      <w:r>
-        <w:rPr>
-          <w:rFonts w:ascii="Times New Roman" w:hAnsi="Times New Roman" w:cs="Times New Roman"/>
-          <w:sz w:val="24"/>
-          <w:szCs w:val="24"/>
-        </w:rPr>
-        <w:t>ютубе</w:t>
-      </w:r>
-      <w:proofErr w:type="spellEnd"/>
-      <w:r>
-        <w:rPr>
-          <w:rFonts w:ascii="Times New Roman" w:hAnsi="Times New Roman" w:cs="Times New Roman"/>
-          <w:sz w:val="24"/>
-          <w:szCs w:val="24"/>
-        </w:rPr>
-        <w:t>)</w:t>
+        <w:t xml:space="preserve"> (плейлист по разработке приложений на андроид на ютубе)</w:t>
       </w:r>
     </w:p>
     <w:p>
@@ -2684,7 +3454,7 @@
           <w:szCs w:val="24"/>
         </w:rPr>
       </w:pPr>
-      <w:hyperlink r:id="rId23" w:history="1">
+      <w:hyperlink r:id="rId24" w:history="1">
         <w:r>
           <w:rPr>
             <w:rStyle w:val="a4"/>
@@ -2750,7 +3520,16 @@
             <w:szCs w:val="24"/>
             <w:lang w:val="en-US"/>
           </w:rPr>
-          <w:t>c</w:t>
+          <w:t>com</w:t>
+        </w:r>
+        <w:r>
+          <w:rPr>
+            <w:rStyle w:val="a4"/>
+            <w:rFonts w:ascii="Times New Roman" w:hAnsi="Times New Roman" w:cs="Times New Roman"/>
+            <w:sz w:val="24"/>
+            <w:szCs w:val="24"/>
+          </w:rPr>
+          <w:t>/</w:t>
         </w:r>
         <w:r>
           <w:rPr>
@@ -2760,29 +3539,8 @@
             <w:szCs w:val="24"/>
             <w:lang w:val="en-US"/>
           </w:rPr>
-          <w:t>om</w:t>
-        </w:r>
-        <w:r>
-          <w:rPr>
-            <w:rStyle w:val="a4"/>
-            <w:rFonts w:ascii="Times New Roman" w:hAnsi="Times New Roman" w:cs="Times New Roman"/>
-            <w:sz w:val="24"/>
-            <w:szCs w:val="24"/>
-          </w:rPr>
-          <w:t>/</w:t>
-        </w:r>
-        <w:proofErr w:type="spellStart"/>
-        <w:r>
-          <w:rPr>
-            <w:rStyle w:val="a4"/>
-            <w:rFonts w:ascii="Times New Roman" w:hAnsi="Times New Roman" w:cs="Times New Roman"/>
-            <w:sz w:val="24"/>
-            <w:szCs w:val="24"/>
-            <w:lang w:val="en-US"/>
-          </w:rPr>
           <w:t>kotlin</w:t>
         </w:r>
-        <w:proofErr w:type="spellEnd"/>
       </w:hyperlink>
       <w:r>
         <w:rPr>
@@ -2806,33 +3564,15 @@
           <w:szCs w:val="24"/>
         </w:rPr>
       </w:pPr>
-      <w:hyperlink r:id="rId24" w:history="1">
-        <w:r>
-          <w:rPr>
-            <w:rStyle w:val="a4"/>
-            <w:rFonts w:ascii="Times New Roman" w:hAnsi="Times New Roman" w:cs="Times New Roman"/>
-            <w:sz w:val="24"/>
-            <w:szCs w:val="24"/>
-          </w:rPr>
-          <w:t>https://code.tutsplus.com/series/</w:t>
-        </w:r>
-        <w:r>
-          <w:rPr>
-            <w:rStyle w:val="a4"/>
-            <w:rFonts w:ascii="Times New Roman" w:hAnsi="Times New Roman" w:cs="Times New Roman"/>
-            <w:sz w:val="24"/>
-            <w:szCs w:val="24"/>
-          </w:rPr>
-          <w:t>c</w:t>
-        </w:r>
-        <w:r>
-          <w:rPr>
-            <w:rStyle w:val="a4"/>
-            <w:rFonts w:ascii="Times New Roman" w:hAnsi="Times New Roman" w:cs="Times New Roman"/>
-            <w:sz w:val="24"/>
-            <w:szCs w:val="24"/>
-          </w:rPr>
-          <w:t>reate-a-drawing-app-on-android--cms-704</w:t>
+      <w:hyperlink r:id="rId25" w:history="1">
+        <w:r>
+          <w:rPr>
+            <w:rStyle w:val="a4"/>
+            <w:rFonts w:ascii="Times New Roman" w:hAnsi="Times New Roman" w:cs="Times New Roman"/>
+            <w:sz w:val="24"/>
+            <w:szCs w:val="24"/>
+          </w:rPr>
+          <w:t>https://code.tutsplus.com/series/create-a-drawing-app-on-android--cms-704</w:t>
         </w:r>
       </w:hyperlink>
       <w:r>
@@ -2841,25 +3581,7 @@
           <w:sz w:val="24"/>
           <w:szCs w:val="24"/>
         </w:rPr>
-        <w:t xml:space="preserve"> (</w:t>
-      </w:r>
-      <w:proofErr w:type="spellStart"/>
-      <w:r>
-        <w:rPr>
-          <w:rFonts w:ascii="Times New Roman" w:hAnsi="Times New Roman" w:cs="Times New Roman"/>
-          <w:sz w:val="24"/>
-          <w:szCs w:val="24"/>
-        </w:rPr>
-        <w:t>гайд</w:t>
-      </w:r>
-      <w:proofErr w:type="spellEnd"/>
-      <w:r>
-        <w:rPr>
-          <w:rFonts w:ascii="Times New Roman" w:hAnsi="Times New Roman" w:cs="Times New Roman"/>
-          <w:sz w:val="24"/>
-          <w:szCs w:val="24"/>
-        </w:rPr>
-        <w:t xml:space="preserve"> по рисованию)</w:t>
+        <w:t xml:space="preserve"> (гайд по рисованию)</w:t>
       </w:r>
     </w:p>
     <w:sectPr>
@@ -2964,6 +3686,95 @@
     </w:lvl>
   </w:abstractNum>
   <w:abstractNum w:abstractNumId="1" w15:restartNumberingAfterBreak="0">
+    <w:nsid w:val="238D1E72"/>
+    <w:multiLevelType w:val="hybridMultilevel"/>
+    <w:tmpl w:val="7228FFB6"/>
+    <w:lvl w:ilvl="0" w:tplc="0419000F">
+      <w:start w:val="1"/>
+      <w:numFmt w:val="decimal"/>
+      <w:lvlText w:val="%1."/>
+      <w:lvlJc w:val="left"/>
+      <w:pPr>
+        <w:ind w:left="720" w:hanging="360"/>
+      </w:pPr>
+      <w:rPr>
+        <w:rFonts w:hint="default"/>
+      </w:rPr>
+    </w:lvl>
+    <w:lvl w:ilvl="1" w:tplc="04190019" w:tentative="1">
+      <w:start w:val="1"/>
+      <w:numFmt w:val="lowerLetter"/>
+      <w:lvlText w:val="%2."/>
+      <w:lvlJc w:val="left"/>
+      <w:pPr>
+        <w:ind w:left="1440" w:hanging="360"/>
+      </w:pPr>
+    </w:lvl>
+    <w:lvl w:ilvl="2" w:tplc="0419001B" w:tentative="1">
+      <w:start w:val="1"/>
+      <w:numFmt w:val="lowerRoman"/>
+      <w:lvlText w:val="%3."/>
+      <w:lvlJc w:val="right"/>
+      <w:pPr>
+        <w:ind w:left="2160" w:hanging="180"/>
+      </w:pPr>
+    </w:lvl>
+    <w:lvl w:ilvl="3" w:tplc="0419000F" w:tentative="1">
+      <w:start w:val="1"/>
+      <w:numFmt w:val="decimal"/>
+      <w:lvlText w:val="%4."/>
+      <w:lvlJc w:val="left"/>
+      <w:pPr>
+        <w:ind w:left="2880" w:hanging="360"/>
+      </w:pPr>
+    </w:lvl>
+    <w:lvl w:ilvl="4" w:tplc="04190019" w:tentative="1">
+      <w:start w:val="1"/>
+      <w:numFmt w:val="lowerLetter"/>
+      <w:lvlText w:val="%5."/>
+      <w:lvlJc w:val="left"/>
+      <w:pPr>
+        <w:ind w:left="3600" w:hanging="360"/>
+      </w:pPr>
+    </w:lvl>
+    <w:lvl w:ilvl="5" w:tplc="0419001B" w:tentative="1">
+      <w:start w:val="1"/>
+      <w:numFmt w:val="lowerRoman"/>
+      <w:lvlText w:val="%6."/>
+      <w:lvlJc w:val="right"/>
+      <w:pPr>
+        <w:ind w:left="4320" w:hanging="180"/>
+      </w:pPr>
+    </w:lvl>
+    <w:lvl w:ilvl="6" w:tplc="0419000F" w:tentative="1">
+      <w:start w:val="1"/>
+      <w:numFmt w:val="decimal"/>
+      <w:lvlText w:val="%7."/>
+      <w:lvlJc w:val="left"/>
+      <w:pPr>
+        <w:ind w:left="5040" w:hanging="360"/>
+      </w:pPr>
+    </w:lvl>
+    <w:lvl w:ilvl="7" w:tplc="04190019" w:tentative="1">
+      <w:start w:val="1"/>
+      <w:numFmt w:val="lowerLetter"/>
+      <w:lvlText w:val="%8."/>
+      <w:lvlJc w:val="left"/>
+      <w:pPr>
+        <w:ind w:left="5760" w:hanging="360"/>
+      </w:pPr>
+    </w:lvl>
+    <w:lvl w:ilvl="8" w:tplc="0419001B" w:tentative="1">
+      <w:start w:val="1"/>
+      <w:numFmt w:val="lowerRoman"/>
+      <w:lvlText w:val="%9."/>
+      <w:lvlJc w:val="right"/>
+      <w:pPr>
+        <w:ind w:left="6480" w:hanging="180"/>
+      </w:pPr>
+    </w:lvl>
+  </w:abstractNum>
+  <w:abstractNum w:abstractNumId="2" w15:restartNumberingAfterBreak="0">
     <w:nsid w:val="2C8B078E"/>
     <w:multiLevelType w:val="hybridMultilevel"/>
     <w:tmpl w:val="5A7A79D0"/>
@@ -3052,7 +3863,7 @@
       </w:pPr>
     </w:lvl>
   </w:abstractNum>
-  <w:abstractNum w:abstractNumId="2" w15:restartNumberingAfterBreak="0">
+  <w:abstractNum w:abstractNumId="3" w15:restartNumberingAfterBreak="0">
     <w:nsid w:val="33E21F61"/>
     <w:multiLevelType w:val="hybridMultilevel"/>
     <w:tmpl w:val="168C701E"/>
@@ -3141,7 +3952,7 @@
       </w:pPr>
     </w:lvl>
   </w:abstractNum>
-  <w:abstractNum w:abstractNumId="3" w15:restartNumberingAfterBreak="0">
+  <w:abstractNum w:abstractNumId="4" w15:restartNumberingAfterBreak="0">
     <w:nsid w:val="376F514C"/>
     <w:multiLevelType w:val="hybridMultilevel"/>
     <w:tmpl w:val="4D729864"/>
@@ -3230,7 +4041,7 @@
       </w:pPr>
     </w:lvl>
   </w:abstractNum>
-  <w:abstractNum w:abstractNumId="4" w15:restartNumberingAfterBreak="0">
+  <w:abstractNum w:abstractNumId="5" w15:restartNumberingAfterBreak="0">
     <w:nsid w:val="565D7F68"/>
     <w:multiLevelType w:val="hybridMultilevel"/>
     <w:tmpl w:val="4942E0A6"/>
@@ -3319,7 +4130,7 @@
       </w:pPr>
     </w:lvl>
   </w:abstractNum>
-  <w:abstractNum w:abstractNumId="5" w15:restartNumberingAfterBreak="0">
+  <w:abstractNum w:abstractNumId="6" w15:restartNumberingAfterBreak="0">
     <w:nsid w:val="7BBC3BCD"/>
     <w:multiLevelType w:val="hybridMultilevel"/>
     <w:tmpl w:val="910E4BD0"/>
@@ -3409,22 +4220,25 @@
     </w:lvl>
   </w:abstractNum>
   <w:num w:numId="1">
-    <w:abstractNumId w:val="1"/>
+    <w:abstractNumId w:val="2"/>
   </w:num>
   <w:num w:numId="2">
-    <w:abstractNumId w:val="2"/>
+    <w:abstractNumId w:val="3"/>
   </w:num>
   <w:num w:numId="3">
     <w:abstractNumId w:val="0"/>
   </w:num>
   <w:num w:numId="4">
+    <w:abstractNumId w:val="6"/>
+  </w:num>
+  <w:num w:numId="5">
+    <w:abstractNumId w:val="4"/>
+  </w:num>
+  <w:num w:numId="6">
     <w:abstractNumId w:val="5"/>
   </w:num>
-  <w:num w:numId="5">
-    <w:abstractNumId w:val="3"/>
-  </w:num>
-  <w:num w:numId="6">
-    <w:abstractNumId w:val="4"/>
+  <w:num w:numId="7">
+    <w:abstractNumId w:val="1"/>
   </w:num>
 </w:numbering>
 </file>
